--- a/Files/SDD/SDD.docx
+++ b/Files/SDD/SDD.docx
@@ -667,8 +667,11 @@
         <w:ind w:left="720"/>
         <w:rPr>
           <w:rFonts w:ascii="Arial" w:eastAsia="Times New Roman" w:hAnsi="Arial" w:cs="Arial"/>
-          <w:sz w:val="30"/>
-          <w:szCs w:val="30"/>
+          <w:b/>
+          <w:bCs/>
+          <w:sz w:val="30"/>
+          <w:szCs w:val="30"/>
+          <w:u w:val="single"/>
         </w:rPr>
       </w:pPr>
       <w:r>
@@ -686,8 +689,29 @@
           <w:szCs w:val="30"/>
         </w:rPr>
         <w:tab/>
+      </w:r>
+      <w:r>
+        <w:rPr>
+          <w:rFonts w:ascii="Arial" w:eastAsia="Times New Roman" w:hAnsi="Arial" w:cs="Arial"/>
+          <w:b/>
+          <w:bCs/>
+          <w:sz w:val="30"/>
+          <w:szCs w:val="30"/>
+          <w:u w:val="single"/>
+        </w:rPr>
         <w:t>Student side:</w:t>
       </w:r>
+    </w:p>
+    <w:p>
+      <w:pPr>
+        <w:spacing w:after="0" w:line="240" w:lineRule="auto"/>
+        <w:ind w:left="720"/>
+        <w:rPr>
+          <w:rFonts w:ascii="Arial" w:eastAsia="Times New Roman" w:hAnsi="Arial" w:cs="Arial"/>
+          <w:sz w:val="30"/>
+          <w:szCs w:val="30"/>
+        </w:rPr>
+      </w:pPr>
     </w:p>
     <w:p>
       <w:pPr>
@@ -707,7 +731,28 @@
           <w:sz w:val="28"/>
           <w:szCs w:val="28"/>
         </w:rPr>
-        <w:t>confirming_input</w:t>
+        <w:t>i</w:t>
+      </w:r>
+      <w:r>
+        <w:rPr>
+          <w:sz w:val="28"/>
+          <w:szCs w:val="28"/>
+        </w:rPr>
+        <w:t>nput</w:t>
+      </w:r>
+      <w:r>
+        <w:rPr>
+          <w:sz w:val="28"/>
+          <w:szCs w:val="28"/>
+        </w:rPr>
+        <w:t>_</w:t>
+      </w:r>
+      <w:r>
+        <w:rPr>
+          <w:sz w:val="28"/>
+          <w:szCs w:val="28"/>
+        </w:rPr>
+        <w:t>validation</w:t>
       </w:r>
       <w:proofErr w:type="spellEnd"/>
       <w:r>
@@ -743,7 +788,49 @@
           <w:sz w:val="28"/>
           <w:szCs w:val="28"/>
         </w:rPr>
-        <w:t xml:space="preserve">                                                                   Making sure that the student ranked every course or he/she distributed all the virtual money.</w:t>
+        <w:t xml:space="preserve">                                                                   Making sure that the student ranked </w:t>
+      </w:r>
+      <w:r>
+        <w:rPr>
+          <w:sz w:val="28"/>
+          <w:szCs w:val="28"/>
+        </w:rPr>
+        <w:t>all the</w:t>
+      </w:r>
+      <w:r>
+        <w:rPr>
+          <w:sz w:val="28"/>
+          <w:szCs w:val="28"/>
+        </w:rPr>
+        <w:t xml:space="preserve"> course</w:t>
+      </w:r>
+      <w:r>
+        <w:rPr>
+          <w:sz w:val="28"/>
+          <w:szCs w:val="28"/>
+        </w:rPr>
+        <w:t xml:space="preserve"> groups, and every</w:t>
+      </w:r>
+      <w:r>
+        <w:rPr>
+          <w:sz w:val="28"/>
+          <w:szCs w:val="28"/>
+        </w:rPr>
+        <w:t xml:space="preserve"> </w:t>
+      </w:r>
+      <w:r>
+        <w:rPr>
+          <w:sz w:val="28"/>
+          <w:szCs w:val="28"/>
+        </w:rPr>
+        <w:t>pair of course groups have different rank</w:t>
+      </w:r>
+      <w:r>
+        <w:rPr>
+          <w:sz w:val="28"/>
+          <w:szCs w:val="28"/>
+        </w:rPr>
+        <w:t>.</w:t>
       </w:r>
     </w:p>
     <w:p>
@@ -971,100 +1058,83 @@
     </w:p>
     <w:p>
       <w:pPr>
-        <w:spacing w:after="0" w:line="240" w:lineRule="auto"/>
-        <w:ind w:left="720"/>
-        <w:rPr>
-          <w:rFonts w:ascii="Arial" w:eastAsia="Times New Roman" w:hAnsi="Arial" w:cs="Arial"/>
-          <w:sz w:val="30"/>
-          <w:szCs w:val="30"/>
-        </w:rPr>
-      </w:pPr>
-    </w:p>
-    <w:p>
-      <w:pPr>
-        <w:spacing w:after="0" w:line="240" w:lineRule="auto"/>
-        <w:ind w:left="720"/>
-        <w:rPr>
-          <w:rFonts w:ascii="Arial" w:eastAsia="Times New Roman" w:hAnsi="Arial" w:cs="Arial"/>
-          <w:sz w:val="30"/>
-          <w:szCs w:val="30"/>
-        </w:rPr>
-      </w:pPr>
-    </w:p>
-    <w:p>
-      <w:pPr>
-        <w:spacing w:after="0" w:line="240" w:lineRule="auto"/>
-        <w:ind w:left="720"/>
-        <w:rPr>
-          <w:rFonts w:ascii="Arial" w:eastAsia="Times New Roman" w:hAnsi="Arial" w:cs="Arial"/>
-          <w:sz w:val="30"/>
-          <w:szCs w:val="30"/>
-        </w:rPr>
-      </w:pPr>
-    </w:p>
-    <w:p>
-      <w:pPr>
-        <w:spacing w:after="0" w:line="240" w:lineRule="auto"/>
-        <w:ind w:left="720"/>
-        <w:rPr>
-          <w:rFonts w:ascii="Arial" w:eastAsia="Times New Roman" w:hAnsi="Arial" w:cs="Arial"/>
-          <w:sz w:val="30"/>
-          <w:szCs w:val="30"/>
-        </w:rPr>
-      </w:pPr>
-    </w:p>
-    <w:p>
-      <w:pPr>
-        <w:spacing w:after="0" w:line="240" w:lineRule="auto"/>
-        <w:ind w:left="720"/>
-        <w:rPr>
-          <w:rFonts w:ascii="Arial" w:eastAsia="Times New Roman" w:hAnsi="Arial" w:cs="Arial"/>
-          <w:sz w:val="30"/>
-          <w:szCs w:val="30"/>
-        </w:rPr>
-      </w:pPr>
-    </w:p>
-    <w:p>
-      <w:pPr>
-        <w:spacing w:after="0" w:line="240" w:lineRule="auto"/>
-        <w:ind w:left="720"/>
-        <w:rPr>
-          <w:rFonts w:ascii="Arial" w:eastAsia="Times New Roman" w:hAnsi="Arial" w:cs="Arial"/>
-          <w:sz w:val="30"/>
-          <w:szCs w:val="30"/>
-        </w:rPr>
-      </w:pPr>
-    </w:p>
-    <w:p>
-      <w:pPr>
-        <w:spacing w:after="0" w:line="240" w:lineRule="auto"/>
-        <w:ind w:left="720"/>
-        <w:rPr>
-          <w:rFonts w:ascii="Arial" w:eastAsia="Times New Roman" w:hAnsi="Arial" w:cs="Arial"/>
-          <w:sz w:val="30"/>
-          <w:szCs w:val="30"/>
-        </w:rPr>
-      </w:pPr>
-    </w:p>
-    <w:p>
-      <w:pPr>
-        <w:spacing w:after="0" w:line="240" w:lineRule="auto"/>
-        <w:ind w:left="720"/>
-        <w:rPr>
-          <w:rFonts w:ascii="Arial" w:eastAsia="Times New Roman" w:hAnsi="Arial" w:cs="Arial"/>
-          <w:sz w:val="30"/>
-          <w:szCs w:val="30"/>
-        </w:rPr>
-      </w:pPr>
-    </w:p>
-    <w:p>
-      <w:pPr>
-        <w:spacing w:after="0" w:line="240" w:lineRule="auto"/>
-        <w:ind w:left="720"/>
-        <w:rPr>
-          <w:rFonts w:ascii="Arial" w:eastAsia="Times New Roman" w:hAnsi="Arial" w:cs="Arial"/>
-          <w:sz w:val="30"/>
-          <w:szCs w:val="30"/>
+        <w:pStyle w:val="ListParagraph"/>
+        <w:ind w:left="2880"/>
+        <w:rPr>
+          <w:sz w:val="28"/>
+          <w:szCs w:val="28"/>
+        </w:rPr>
+      </w:pPr>
+    </w:p>
+    <w:p>
+      <w:pPr>
+        <w:pStyle w:val="ListParagraph"/>
+        <w:numPr>
+          <w:ilvl w:val="0"/>
+          <w:numId w:val="2"/>
+        </w:numPr>
+        <w:rPr>
+          <w:sz w:val="28"/>
+          <w:szCs w:val="28"/>
+        </w:rPr>
+      </w:pPr>
+      <w:proofErr w:type="spellStart"/>
+      <w:r>
+        <w:rPr>
+          <w:sz w:val="28"/>
+          <w:szCs w:val="28"/>
+        </w:rPr>
+        <w:t>Show_result</w:t>
+      </w:r>
+      <w:proofErr w:type="spellEnd"/>
+      <w:r>
+        <w:rPr>
+          <w:sz w:val="28"/>
+          <w:szCs w:val="28"/>
+        </w:rPr>
+        <w:t>(</w:t>
+      </w:r>
+      <w:proofErr w:type="spellStart"/>
+      <w:r>
+        <w:rPr>
+          <w:sz w:val="28"/>
+          <w:szCs w:val="28"/>
+        </w:rPr>
+        <w:t>student_id</w:t>
+      </w:r>
+      <w:proofErr w:type="spellEnd"/>
+      <w:r>
+        <w:rPr>
+          <w:sz w:val="28"/>
+          <w:szCs w:val="28"/>
+        </w:rPr>
+        <w:t>): @return Result</w:t>
+      </w:r>
+    </w:p>
+    <w:p>
+      <w:pPr>
+        <w:pStyle w:val="ListParagraph"/>
+        <w:ind w:left="2880"/>
+        <w:rPr>
+          <w:sz w:val="28"/>
+          <w:szCs w:val="28"/>
+        </w:rPr>
+      </w:pPr>
+      <w:r>
+        <w:rPr>
+          <w:sz w:val="28"/>
+          <w:szCs w:val="28"/>
+        </w:rPr>
+        <w:t>The option to rank will open for the students from the date of registration until the deadline, that has been defined by the coordinator.</w:t>
+      </w:r>
+    </w:p>
+    <w:p>
+      <w:pPr>
+        <w:pStyle w:val="ListParagraph"/>
+        <w:ind w:left="2880"/>
+        <w:rPr>
+          <w:sz w:val="28"/>
+          <w:szCs w:val="28"/>
         </w:rPr>
       </w:pPr>
     </w:p>
@@ -1098,6 +1168,31 @@
         <w:lastRenderedPageBreak/>
         <w:tab/>
       </w:r>
+    </w:p>
+    <w:p>
+      <w:pPr>
+        <w:spacing w:after="0" w:line="240" w:lineRule="auto"/>
+        <w:ind w:left="720"/>
+        <w:rPr>
+          <w:rFonts w:ascii="Arial" w:eastAsia="Times New Roman" w:hAnsi="Arial" w:cs="Arial"/>
+          <w:sz w:val="30"/>
+          <w:szCs w:val="30"/>
+        </w:rPr>
+      </w:pPr>
+    </w:p>
+    <w:p>
+      <w:pPr>
+        <w:spacing w:after="0" w:line="240" w:lineRule="auto"/>
+        <w:ind w:left="720"/>
+        <w:rPr>
+          <w:rFonts w:ascii="Arial" w:eastAsia="Times New Roman" w:hAnsi="Arial" w:cs="Arial"/>
+          <w:b/>
+          <w:bCs/>
+          <w:sz w:val="30"/>
+          <w:szCs w:val="30"/>
+          <w:u w:val="single"/>
+        </w:rPr>
+      </w:pPr>
       <w:r>
         <w:rPr>
           <w:rFonts w:ascii="Arial" w:eastAsia="Times New Roman" w:hAnsi="Arial" w:cs="Arial"/>
@@ -1105,6 +1200,24 @@
           <w:szCs w:val="30"/>
         </w:rPr>
         <w:tab/>
+      </w:r>
+      <w:r>
+        <w:rPr>
+          <w:rFonts w:ascii="Arial" w:eastAsia="Times New Roman" w:hAnsi="Arial" w:cs="Arial"/>
+          <w:sz w:val="30"/>
+          <w:szCs w:val="30"/>
+        </w:rPr>
+        <w:tab/>
+      </w:r>
+      <w:r>
+        <w:rPr>
+          <w:rFonts w:ascii="Arial" w:eastAsia="Times New Roman" w:hAnsi="Arial" w:cs="Arial"/>
+          <w:b/>
+          <w:bCs/>
+          <w:sz w:val="30"/>
+          <w:szCs w:val="30"/>
+          <w:u w:val="single"/>
+        </w:rPr>
         <w:t>Coordinator side:</w:t>
       </w:r>
     </w:p>
@@ -1687,16 +1800,25 @@
           <w:sz w:val="19"/>
           <w:szCs w:val="19"/>
         </w:rPr>
-        <w:t>"score"</w:t>
-      </w:r>
-      <w:r>
-        <w:rPr>
-          <w:rFonts w:ascii="Consolas" w:hAnsi="Consolas" w:cs="Consolas"/>
-          <w:color w:val="000000"/>
-          <w:sz w:val="19"/>
-          <w:szCs w:val="19"/>
-        </w:rPr>
-        <w:t>: 100,</w:t>
+        <w:t>"amount_electiv"</w:t>
+      </w:r>
+      <w:r>
+        <w:rPr>
+          <w:rFonts w:ascii="Consolas" w:hAnsi="Consolas" w:cs="Consolas"/>
+          <w:color w:val="000000"/>
+          <w:sz w:val="19"/>
+          <w:szCs w:val="19"/>
+        </w:rPr>
+        <w:t>:5</w:t>
+      </w:r>
+      <w:r>
+        <w:rPr>
+          <w:rFonts w:ascii="Consolas" w:hAnsi="Consolas" w:cs="Consolas"/>
+          <w:color w:val="000000"/>
+          <w:sz w:val="19"/>
+          <w:szCs w:val="19"/>
+        </w:rPr>
+        <w:t>,</w:t>
       </w:r>
     </w:p>
     <w:p>
@@ -1716,29 +1838,50 @@
       <w:r>
         <w:rPr>
           <w:rFonts w:ascii="Consolas" w:hAnsi="Consolas" w:cs="Consolas"/>
-          <w:color w:val="000000"/>
-          <w:sz w:val="19"/>
-          <w:szCs w:val="19"/>
-        </w:rPr>
-        <w:t xml:space="preserve">        </w:t>
-      </w:r>
-      <w:r>
-        <w:rPr>
-          <w:rFonts w:ascii="Consolas" w:hAnsi="Consolas" w:cs="Consolas"/>
           <w:color w:val="2E75B6"/>
           <w:sz w:val="19"/>
           <w:szCs w:val="19"/>
         </w:rPr>
-        <w:t>"amount_electiv"</w:t>
-      </w:r>
-      <w:r>
-        <w:rPr>
-          <w:rFonts w:ascii="Consolas" w:hAnsi="Consolas" w:cs="Consolas"/>
-          <w:color w:val="000000"/>
-          <w:sz w:val="19"/>
-          <w:szCs w:val="19"/>
-        </w:rPr>
-        <w:t>:5</w:t>
+        <w:tab/>
+        <w:t xml:space="preserve"> "courses</w:t>
+      </w:r>
+      <w:proofErr w:type="gramStart"/>
+      <w:r>
+        <w:rPr>
+          <w:rFonts w:ascii="Consolas" w:hAnsi="Consolas" w:cs="Consolas"/>
+          <w:color w:val="2E75B6"/>
+          <w:sz w:val="19"/>
+          <w:szCs w:val="19"/>
+        </w:rPr>
+        <w:t>"</w:t>
+      </w:r>
+      <w:r>
+        <w:rPr>
+          <w:rFonts w:ascii="Consolas" w:hAnsi="Consolas" w:cs="Consolas"/>
+          <w:color w:val="000000"/>
+          <w:sz w:val="19"/>
+          <w:szCs w:val="19"/>
+        </w:rPr>
+        <w:t>:</w:t>
+      </w:r>
+      <w:r>
+        <w:rPr>
+          <w:rFonts w:ascii="Consolas" w:hAnsi="Consolas" w:cs="Consolas"/>
+          <w:color w:val="000000"/>
+          <w:sz w:val="19"/>
+          <w:szCs w:val="19"/>
+        </w:rPr>
+        <w:t>[</w:t>
+      </w:r>
+      <w:proofErr w:type="gramEnd"/>
+      <w:r>
+        <w:rPr>
+          <w:rFonts w:ascii="Consolas" w:hAnsi="Consolas" w:cs="Consolas"/>
+          <w:color w:val="000000"/>
+          <w:sz w:val="19"/>
+          <w:szCs w:val="19"/>
+        </w:rPr>
+        <w:t>"1","9","14"]</w:t>
       </w:r>
     </w:p>
     <w:p>
@@ -2014,16 +2157,25 @@
           <w:sz w:val="19"/>
           <w:szCs w:val="19"/>
         </w:rPr>
-        <w:t>"score"</w:t>
-      </w:r>
-      <w:r>
-        <w:rPr>
-          <w:rFonts w:ascii="Consolas" w:hAnsi="Consolas" w:cs="Consolas"/>
-          <w:color w:val="000000"/>
-          <w:sz w:val="19"/>
-          <w:szCs w:val="19"/>
-        </w:rPr>
-        <w:t>: 100,</w:t>
+        <w:t>"amount_electiv"</w:t>
+      </w:r>
+      <w:r>
+        <w:rPr>
+          <w:rFonts w:ascii="Consolas" w:hAnsi="Consolas" w:cs="Consolas"/>
+          <w:color w:val="000000"/>
+          <w:sz w:val="19"/>
+          <w:szCs w:val="19"/>
+        </w:rPr>
+        <w:t>:5</w:t>
+      </w:r>
+      <w:r>
+        <w:rPr>
+          <w:rFonts w:ascii="Consolas" w:hAnsi="Consolas" w:cs="Consolas"/>
+          <w:color w:val="000000"/>
+          <w:sz w:val="19"/>
+          <w:szCs w:val="19"/>
+        </w:rPr>
+        <w:t>,</w:t>
       </w:r>
     </w:p>
     <w:p>
@@ -2043,29 +2195,50 @@
       <w:r>
         <w:rPr>
           <w:rFonts w:ascii="Consolas" w:hAnsi="Consolas" w:cs="Consolas"/>
-          <w:color w:val="000000"/>
-          <w:sz w:val="19"/>
-          <w:szCs w:val="19"/>
-        </w:rPr>
-        <w:t xml:space="preserve">        </w:t>
-      </w:r>
-      <w:r>
-        <w:rPr>
-          <w:rFonts w:ascii="Consolas" w:hAnsi="Consolas" w:cs="Consolas"/>
           <w:color w:val="2E75B6"/>
           <w:sz w:val="19"/>
           <w:szCs w:val="19"/>
         </w:rPr>
-        <w:t>"amount_electiv"</w:t>
-      </w:r>
-      <w:r>
-        <w:rPr>
-          <w:rFonts w:ascii="Consolas" w:hAnsi="Consolas" w:cs="Consolas"/>
-          <w:color w:val="000000"/>
-          <w:sz w:val="19"/>
-          <w:szCs w:val="19"/>
-        </w:rPr>
-        <w:t>:5</w:t>
+        <w:tab/>
+        <w:t xml:space="preserve"> ""courses</w:t>
+      </w:r>
+      <w:proofErr w:type="gramStart"/>
+      <w:r>
+        <w:rPr>
+          <w:rFonts w:ascii="Consolas" w:hAnsi="Consolas" w:cs="Consolas"/>
+          <w:color w:val="2E75B6"/>
+          <w:sz w:val="19"/>
+          <w:szCs w:val="19"/>
+        </w:rPr>
+        <w:t>"</w:t>
+      </w:r>
+      <w:r>
+        <w:rPr>
+          <w:rFonts w:ascii="Consolas" w:hAnsi="Consolas" w:cs="Consolas"/>
+          <w:color w:val="000000"/>
+          <w:sz w:val="19"/>
+          <w:szCs w:val="19"/>
+        </w:rPr>
+        <w:t>:</w:t>
+      </w:r>
+      <w:r>
+        <w:rPr>
+          <w:rFonts w:ascii="Consolas" w:hAnsi="Consolas" w:cs="Consolas"/>
+          <w:color w:val="000000"/>
+          <w:sz w:val="19"/>
+          <w:szCs w:val="19"/>
+        </w:rPr>
+        <w:t>[</w:t>
+      </w:r>
+      <w:proofErr w:type="gramEnd"/>
+      <w:r>
+        <w:rPr>
+          <w:rFonts w:ascii="Consolas" w:hAnsi="Consolas" w:cs="Consolas"/>
+          <w:color w:val="000000"/>
+          <w:sz w:val="19"/>
+          <w:szCs w:val="19"/>
+        </w:rPr>
+        <w:t>"1","5","9","14"]</w:t>
       </w:r>
     </w:p>
     <w:p>
@@ -2370,16 +2543,25 @@
           <w:sz w:val="19"/>
           <w:szCs w:val="19"/>
         </w:rPr>
-        <w:t>"score"</w:t>
-      </w:r>
-      <w:r>
-        <w:rPr>
-          <w:rFonts w:ascii="Consolas" w:hAnsi="Consolas" w:cs="Consolas"/>
-          <w:color w:val="000000"/>
-          <w:sz w:val="19"/>
-          <w:szCs w:val="19"/>
-        </w:rPr>
-        <w:t>: 100,</w:t>
+        <w:t>"amount_electiv"</w:t>
+      </w:r>
+      <w:r>
+        <w:rPr>
+          <w:rFonts w:ascii="Consolas" w:hAnsi="Consolas" w:cs="Consolas"/>
+          <w:color w:val="000000"/>
+          <w:sz w:val="19"/>
+          <w:szCs w:val="19"/>
+        </w:rPr>
+        <w:t>:5</w:t>
+      </w:r>
+      <w:r>
+        <w:rPr>
+          <w:rFonts w:ascii="Consolas" w:hAnsi="Consolas" w:cs="Consolas"/>
+          <w:color w:val="000000"/>
+          <w:sz w:val="19"/>
+          <w:szCs w:val="19"/>
+        </w:rPr>
+        <w:t>,</w:t>
       </w:r>
     </w:p>
     <w:p>
@@ -2399,29 +2581,50 @@
       <w:r>
         <w:rPr>
           <w:rFonts w:ascii="Consolas" w:hAnsi="Consolas" w:cs="Consolas"/>
-          <w:color w:val="000000"/>
-          <w:sz w:val="19"/>
-          <w:szCs w:val="19"/>
-        </w:rPr>
-        <w:t xml:space="preserve">        </w:t>
-      </w:r>
-      <w:r>
-        <w:rPr>
-          <w:rFonts w:ascii="Consolas" w:hAnsi="Consolas" w:cs="Consolas"/>
           <w:color w:val="2E75B6"/>
           <w:sz w:val="19"/>
           <w:szCs w:val="19"/>
         </w:rPr>
-        <w:t>"amount_electiv"</w:t>
-      </w:r>
-      <w:r>
-        <w:rPr>
-          <w:rFonts w:ascii="Consolas" w:hAnsi="Consolas" w:cs="Consolas"/>
-          <w:color w:val="000000"/>
-          <w:sz w:val="19"/>
-          <w:szCs w:val="19"/>
-        </w:rPr>
-        <w:t>:5</w:t>
+        <w:tab/>
+        <w:t xml:space="preserve"> "courses</w:t>
+      </w:r>
+      <w:proofErr w:type="gramStart"/>
+      <w:r>
+        <w:rPr>
+          <w:rFonts w:ascii="Consolas" w:hAnsi="Consolas" w:cs="Consolas"/>
+          <w:color w:val="2E75B6"/>
+          <w:sz w:val="19"/>
+          <w:szCs w:val="19"/>
+        </w:rPr>
+        <w:t>"</w:t>
+      </w:r>
+      <w:r>
+        <w:rPr>
+          <w:rFonts w:ascii="Consolas" w:hAnsi="Consolas" w:cs="Consolas"/>
+          <w:color w:val="000000"/>
+          <w:sz w:val="19"/>
+          <w:szCs w:val="19"/>
+        </w:rPr>
+        <w:t>:</w:t>
+      </w:r>
+      <w:r>
+        <w:rPr>
+          <w:rFonts w:ascii="Consolas" w:hAnsi="Consolas" w:cs="Consolas"/>
+          <w:color w:val="000000"/>
+          <w:sz w:val="19"/>
+          <w:szCs w:val="19"/>
+        </w:rPr>
+        <w:t>[</w:t>
+      </w:r>
+      <w:proofErr w:type="gramEnd"/>
+      <w:r>
+        <w:rPr>
+          <w:rFonts w:ascii="Consolas" w:hAnsi="Consolas" w:cs="Consolas"/>
+          <w:color w:val="000000"/>
+          <w:sz w:val="19"/>
+          <w:szCs w:val="19"/>
+        </w:rPr>
+        <w:t>"5","9","14"]</w:t>
       </w:r>
     </w:p>
     <w:p>
@@ -2475,7 +2678,7 @@
     <w:p>
       <w:pPr>
         <w:spacing w:after="0" w:line="240" w:lineRule="auto"/>
-        <w:ind w:left="2160"/>
+        <w:ind w:left="720" w:firstLine="720"/>
         <w:rPr>
           <w:rFonts w:ascii="Arial" w:eastAsia="Times New Roman" w:hAnsi="Arial" w:cs="Arial"/>
           <w:sz w:val="30"/>
@@ -2517,55 +2720,21 @@
     <w:p>
       <w:pPr>
         <w:spacing w:after="0" w:line="240" w:lineRule="auto"/>
+        <w:rPr>
+          <w:rFonts w:ascii="Arial" w:eastAsia="Times New Roman" w:hAnsi="Arial" w:cs="Arial"/>
+          <w:sz w:val="30"/>
+          <w:szCs w:val="30"/>
+        </w:rPr>
+      </w:pPr>
+    </w:p>
+    <w:p>
+      <w:pPr>
+        <w:spacing w:after="0" w:line="240" w:lineRule="auto"/>
         <w:ind w:left="720"/>
         <w:rPr>
           <w:rFonts w:ascii="Arial" w:eastAsia="Times New Roman" w:hAnsi="Arial" w:cs="Arial"/>
           <w:sz w:val="30"/>
           <w:szCs w:val="30"/>
-        </w:rPr>
-      </w:pPr>
-    </w:p>
-    <w:p>
-      <w:pPr>
-        <w:spacing w:after="0" w:line="240" w:lineRule="auto"/>
-        <w:ind w:left="720"/>
-        <w:rPr>
-          <w:rFonts w:ascii="Arial" w:eastAsia="Times New Roman" w:hAnsi="Arial" w:cs="Arial"/>
-          <w:sz w:val="30"/>
-          <w:szCs w:val="30"/>
-        </w:rPr>
-      </w:pPr>
-    </w:p>
-    <w:p>
-      <w:pPr>
-        <w:spacing w:after="0" w:line="240" w:lineRule="auto"/>
-        <w:ind w:left="720"/>
-        <w:rPr>
-          <w:rFonts w:ascii="Arial" w:eastAsia="Times New Roman" w:hAnsi="Arial" w:cs="Arial"/>
-          <w:sz w:val="30"/>
-          <w:szCs w:val="30"/>
-        </w:rPr>
-      </w:pPr>
-    </w:p>
-    <w:p>
-      <w:pPr>
-        <w:spacing w:after="0" w:line="240" w:lineRule="auto"/>
-        <w:ind w:left="720"/>
-        <w:rPr>
-          <w:rFonts w:ascii="Arial" w:eastAsia="Times New Roman" w:hAnsi="Arial" w:cs="Arial"/>
-          <w:sz w:val="30"/>
-          <w:szCs w:val="30"/>
-        </w:rPr>
-      </w:pPr>
-    </w:p>
-    <w:p>
-      <w:pPr>
-        <w:spacing w:after="0" w:line="240" w:lineRule="auto"/>
-        <w:ind w:left="720"/>
-        <w:rPr>
-          <w:rFonts w:ascii="Arial" w:eastAsia="Times New Roman" w:hAnsi="Arial" w:cs="Arial"/>
-          <w:sz w:val="30"/>
-          <w:szCs w:val="30"/>
           <w:u w:val="single"/>
         </w:rPr>
       </w:pPr>
@@ -2575,6 +2744,7 @@
           <w:sz w:val="30"/>
           <w:szCs w:val="30"/>
         </w:rPr>
+        <w:lastRenderedPageBreak/>
         <w:tab/>
       </w:r>
       <w:r>
@@ -2992,22 +3162,14 @@
         <w:autoSpaceDN w:val="0"/>
         <w:adjustRightInd w:val="0"/>
         <w:spacing w:after="0" w:line="240" w:lineRule="auto"/>
-        <w:rPr>
-          <w:rFonts w:ascii="Consolas" w:hAnsi="Consolas" w:cs="Consolas"/>
-          <w:color w:val="000000"/>
-          <w:sz w:val="19"/>
-          <w:szCs w:val="19"/>
-        </w:rPr>
-      </w:pPr>
-      <w:r>
-        <w:rPr>
-          <w:rFonts w:ascii="Consolas" w:hAnsi="Consolas" w:cs="Consolas"/>
-          <w:color w:val="000000"/>
-          <w:sz w:val="19"/>
-          <w:szCs w:val="19"/>
-        </w:rPr>
-        <w:t xml:space="preserve">        </w:t>
-      </w:r>
+        <w:ind w:firstLine="720"/>
+        <w:rPr>
+          <w:rFonts w:ascii="Consolas" w:hAnsi="Consolas" w:cs="Consolas"/>
+          <w:color w:val="000000"/>
+          <w:sz w:val="19"/>
+          <w:szCs w:val="19"/>
+        </w:rPr>
+      </w:pPr>
       <w:r>
         <w:rPr>
           <w:rFonts w:ascii="Consolas" w:hAnsi="Consolas" w:cs="Consolas"/>
@@ -3015,34 +3177,36 @@
           <w:sz w:val="19"/>
           <w:szCs w:val="19"/>
         </w:rPr>
-        <w:t>"start_time"</w:t>
-      </w:r>
-      <w:r>
-        <w:rPr>
-          <w:rFonts w:ascii="Consolas" w:hAnsi="Consolas" w:cs="Consolas"/>
-          <w:color w:val="000000"/>
-          <w:sz w:val="19"/>
-          <w:szCs w:val="19"/>
-        </w:rPr>
-        <w:t>:</w:t>
-      </w:r>
-      <w:r>
-        <w:rPr>
-          <w:rFonts w:ascii="Consolas" w:hAnsi="Consolas" w:cs="Consolas"/>
-          <w:color w:val="A31515"/>
-          <w:sz w:val="19"/>
-          <w:szCs w:val="19"/>
-        </w:rPr>
-        <w:t>"10:00 C"</w:t>
-      </w:r>
-      <w:r>
-        <w:rPr>
-          <w:rFonts w:ascii="Consolas" w:hAnsi="Consolas" w:cs="Consolas"/>
-          <w:color w:val="000000"/>
-          <w:sz w:val="19"/>
-          <w:szCs w:val="19"/>
-        </w:rPr>
-        <w:t>,</w:t>
+        <w:t xml:space="preserve"> "</w:t>
+      </w:r>
+      <w:proofErr w:type="spellStart"/>
+      <w:r>
+        <w:rPr>
+          <w:rFonts w:ascii="Consolas" w:hAnsi="Consolas" w:cs="Consolas"/>
+          <w:color w:val="2E75B6"/>
+          <w:sz w:val="19"/>
+          <w:szCs w:val="19"/>
+        </w:rPr>
+        <w:t>is_elective</w:t>
+      </w:r>
+      <w:proofErr w:type="spellEnd"/>
+      <w:r>
+        <w:rPr>
+          <w:rFonts w:ascii="Consolas" w:hAnsi="Consolas" w:cs="Consolas"/>
+          <w:color w:val="2E75B6"/>
+          <w:sz w:val="19"/>
+          <w:szCs w:val="19"/>
+        </w:rPr>
+        <w:t>"</w:t>
+      </w:r>
+      <w:r>
+        <w:rPr>
+          <w:rFonts w:ascii="Consolas" w:hAnsi="Consolas" w:cs="Consolas"/>
+          <w:color w:val="000000"/>
+          <w:sz w:val="19"/>
+          <w:szCs w:val="19"/>
+        </w:rPr>
+        <w:t>: False,</w:t>
       </w:r>
     </w:p>
     <w:p>
@@ -3065,7 +3229,7 @@
           <w:sz w:val="19"/>
           <w:szCs w:val="19"/>
         </w:rPr>
-        <w:t xml:space="preserve">        </w:t>
+        <w:tab/>
       </w:r>
       <w:r>
         <w:rPr>
@@ -3074,7 +3238,17 @@
           <w:sz w:val="19"/>
           <w:szCs w:val="19"/>
         </w:rPr>
-        <w:t>"end_time"</w:t>
+        <w:t xml:space="preserve"> "</w:t>
+      </w:r>
+      <w:proofErr w:type="spellStart"/>
+      <w:r>
+        <w:rPr>
+          <w:rFonts w:ascii="Consolas" w:hAnsi="Consolas" w:cs="Consolas"/>
+          <w:color w:val="2E75B6"/>
+          <w:sz w:val="19"/>
+          <w:szCs w:val="19"/>
+        </w:rPr>
+        <w:t>day"</w:t>
       </w:r>
       <w:r>
         <w:rPr>
@@ -3092,7 +3266,17 @@
           <w:sz w:val="19"/>
           <w:szCs w:val="19"/>
         </w:rPr>
-        <w:t>"13:00 C"</w:t>
+        <w:t>"C</w:t>
+      </w:r>
+      <w:proofErr w:type="spellEnd"/>
+      <w:r>
+        <w:rPr>
+          <w:rFonts w:ascii="Consolas" w:hAnsi="Consolas" w:cs="Consolas"/>
+          <w:color w:val="A31515"/>
+          <w:sz w:val="19"/>
+          <w:szCs w:val="19"/>
+        </w:rPr>
+        <w:t>"</w:t>
       </w:r>
       <w:r>
         <w:rPr>
@@ -3124,7 +3308,8 @@
           <w:sz w:val="19"/>
           <w:szCs w:val="19"/>
         </w:rPr>
-        <w:t xml:space="preserve">        </w:t>
+        <w:tab/>
+        <w:t xml:space="preserve"> </w:t>
       </w:r>
       <w:r>
         <w:rPr>
@@ -3133,7 +3318,17 @@
           <w:sz w:val="19"/>
           <w:szCs w:val="19"/>
         </w:rPr>
-        <w:t>"link"</w:t>
+        <w:t>"</w:t>
+      </w:r>
+      <w:proofErr w:type="spellStart"/>
+      <w:r>
+        <w:rPr>
+          <w:rFonts w:ascii="Consolas" w:hAnsi="Consolas" w:cs="Consolas"/>
+          <w:color w:val="2E75B6"/>
+          <w:sz w:val="19"/>
+          <w:szCs w:val="19"/>
+        </w:rPr>
+        <w:t>semester"</w:t>
       </w:r>
       <w:r>
         <w:rPr>
@@ -3151,27 +3346,26 @@
           <w:sz w:val="19"/>
           <w:szCs w:val="19"/>
         </w:rPr>
+        <w:t>"A</w:t>
+      </w:r>
+      <w:proofErr w:type="spellEnd"/>
+      <w:r>
+        <w:rPr>
+          <w:rFonts w:ascii="Consolas" w:hAnsi="Consolas" w:cs="Consolas"/>
+          <w:color w:val="A31515"/>
+          <w:sz w:val="19"/>
+          <w:szCs w:val="19"/>
+        </w:rPr>
         <w:t>"</w:t>
       </w:r>
-      <w:proofErr w:type="spellStart"/>
-      <w:r>
-        <w:rPr>
-          <w:rFonts w:ascii="Consolas" w:hAnsi="Consolas" w:cs="Consolas"/>
-          <w:color w:val="A31515"/>
-          <w:sz w:val="19"/>
-          <w:szCs w:val="19"/>
-        </w:rPr>
-        <w:t>fsafasfa</w:t>
-      </w:r>
-      <w:proofErr w:type="spellEnd"/>
-      <w:r>
-        <w:rPr>
-          <w:rFonts w:ascii="Consolas" w:hAnsi="Consolas" w:cs="Consolas"/>
-          <w:color w:val="A31515"/>
-          <w:sz w:val="19"/>
-          <w:szCs w:val="19"/>
-        </w:rPr>
-        <w:t>"</w:t>
+      <w:r>
+        <w:rPr>
+          <w:rFonts w:ascii="Consolas" w:hAnsi="Consolas" w:cs="Consolas"/>
+          <w:color w:val="000000"/>
+          <w:sz w:val="19"/>
+          <w:szCs w:val="19"/>
+        </w:rPr>
+        <w:t>,</w:t>
       </w:r>
     </w:p>
     <w:p>
@@ -3194,7 +3388,43 @@
           <w:sz w:val="19"/>
           <w:szCs w:val="19"/>
         </w:rPr>
-        <w:t xml:space="preserve">     }, </w:t>
+        <w:t xml:space="preserve">        </w:t>
+      </w:r>
+      <w:r>
+        <w:rPr>
+          <w:rFonts w:ascii="Consolas" w:hAnsi="Consolas" w:cs="Consolas"/>
+          <w:color w:val="2E75B6"/>
+          <w:sz w:val="19"/>
+          <w:szCs w:val="19"/>
+        </w:rPr>
+        <w:t>"start_time"</w:t>
+      </w:r>
+      <w:r>
+        <w:rPr>
+          <w:rFonts w:ascii="Consolas" w:hAnsi="Consolas" w:cs="Consolas"/>
+          <w:color w:val="000000"/>
+          <w:sz w:val="19"/>
+          <w:szCs w:val="19"/>
+        </w:rPr>
+        <w:t>:</w:t>
+      </w:r>
+      <w:r>
+        <w:rPr>
+          <w:rFonts w:ascii="Consolas" w:hAnsi="Consolas" w:cs="Consolas"/>
+          <w:color w:val="A31515"/>
+          <w:sz w:val="19"/>
+          <w:szCs w:val="19"/>
+        </w:rPr>
+        <w:t>"10:00"</w:t>
+      </w:r>
+      <w:r>
+        <w:rPr>
+          <w:rFonts w:ascii="Consolas" w:hAnsi="Consolas" w:cs="Consolas"/>
+          <w:color w:val="000000"/>
+          <w:sz w:val="19"/>
+          <w:szCs w:val="19"/>
+        </w:rPr>
+        <w:t>,</w:t>
       </w:r>
     </w:p>
     <w:p>
@@ -3210,6 +3440,51 @@
           <w:szCs w:val="19"/>
         </w:rPr>
       </w:pPr>
+      <w:r>
+        <w:rPr>
+          <w:rFonts w:ascii="Consolas" w:hAnsi="Consolas" w:cs="Consolas"/>
+          <w:color w:val="000000"/>
+          <w:sz w:val="19"/>
+          <w:szCs w:val="19"/>
+        </w:rPr>
+        <w:t xml:space="preserve">        </w:t>
+      </w:r>
+      <w:r>
+        <w:rPr>
+          <w:rFonts w:ascii="Consolas" w:hAnsi="Consolas" w:cs="Consolas"/>
+          <w:color w:val="2E75B6"/>
+          <w:sz w:val="19"/>
+          <w:szCs w:val="19"/>
+        </w:rPr>
+        <w:t>"end_time"</w:t>
+      </w:r>
+      <w:r>
+        <w:rPr>
+          <w:rFonts w:ascii="Consolas" w:hAnsi="Consolas" w:cs="Consolas"/>
+          <w:color w:val="000000"/>
+          <w:sz w:val="19"/>
+          <w:szCs w:val="19"/>
+        </w:rPr>
+        <w:t>:</w:t>
+      </w:r>
+      <w:r>
+        <w:rPr>
+          <w:rFonts w:ascii="Consolas" w:hAnsi="Consolas" w:cs="Consolas"/>
+          <w:color w:val="A31515"/>
+          <w:sz w:val="19"/>
+          <w:szCs w:val="19"/>
+        </w:rPr>
+        <w:t>"13:00"</w:t>
+      </w:r>
+      <w:r>
+        <w:rPr>
+          <w:rFonts w:ascii="Consolas" w:hAnsi="Consolas" w:cs="Consolas"/>
+          <w:color w:val="000000"/>
+          <w:sz w:val="19"/>
+          <w:szCs w:val="19"/>
+        </w:rPr>
+        <w:t>,</w:t>
+      </w:r>
     </w:p>
     <w:p>
       <w:pPr>
@@ -3231,7 +3506,54 @@
           <w:sz w:val="19"/>
           <w:szCs w:val="19"/>
         </w:rPr>
-        <w:t xml:space="preserve">     { </w:t>
+        <w:t xml:space="preserve">        </w:t>
+      </w:r>
+      <w:r>
+        <w:rPr>
+          <w:rFonts w:ascii="Consolas" w:hAnsi="Consolas" w:cs="Consolas"/>
+          <w:color w:val="2E75B6"/>
+          <w:sz w:val="19"/>
+          <w:szCs w:val="19"/>
+        </w:rPr>
+        <w:t>"link"</w:t>
+      </w:r>
+      <w:r>
+        <w:rPr>
+          <w:rFonts w:ascii="Consolas" w:hAnsi="Consolas" w:cs="Consolas"/>
+          <w:color w:val="000000"/>
+          <w:sz w:val="19"/>
+          <w:szCs w:val="19"/>
+        </w:rPr>
+        <w:t>:</w:t>
+      </w:r>
+      <w:r>
+        <w:rPr>
+          <w:rFonts w:ascii="Consolas" w:hAnsi="Consolas" w:cs="Consolas"/>
+          <w:color w:val="A31515"/>
+          <w:sz w:val="19"/>
+          <w:szCs w:val="19"/>
+        </w:rPr>
+        <w:t>"</w:t>
+      </w:r>
+      <w:proofErr w:type="spellStart"/>
+      <w:r>
+        <w:rPr>
+          <w:rFonts w:ascii="Consolas" w:hAnsi="Consolas" w:cs="Consolas"/>
+          <w:color w:val="A31515"/>
+          <w:sz w:val="19"/>
+          <w:szCs w:val="19"/>
+        </w:rPr>
+        <w:t>fsafasfa</w:t>
+      </w:r>
+      <w:proofErr w:type="spellEnd"/>
+      <w:r>
+        <w:rPr>
+          <w:rFonts w:ascii="Consolas" w:hAnsi="Consolas" w:cs="Consolas"/>
+          <w:color w:val="A31515"/>
+          <w:sz w:val="19"/>
+          <w:szCs w:val="19"/>
+        </w:rPr>
+        <w:t>"</w:t>
       </w:r>
     </w:p>
     <w:p>
@@ -3254,43 +3576,7 @@
           <w:sz w:val="19"/>
           <w:szCs w:val="19"/>
         </w:rPr>
-        <w:t xml:space="preserve">        </w:t>
-      </w:r>
-      <w:r>
-        <w:rPr>
-          <w:rFonts w:ascii="Consolas" w:hAnsi="Consolas" w:cs="Consolas"/>
-          <w:color w:val="2E75B6"/>
-          <w:sz w:val="19"/>
-          <w:szCs w:val="19"/>
-        </w:rPr>
-        <w:t>"id"</w:t>
-      </w:r>
-      <w:r>
-        <w:rPr>
-          <w:rFonts w:ascii="Consolas" w:hAnsi="Consolas" w:cs="Consolas"/>
-          <w:color w:val="000000"/>
-          <w:sz w:val="19"/>
-          <w:szCs w:val="19"/>
-        </w:rPr>
-        <w:t>:</w:t>
-      </w:r>
-      <w:r>
-        <w:rPr>
-          <w:rFonts w:ascii="Consolas" w:hAnsi="Consolas" w:cs="Consolas"/>
-          <w:color w:val="A31515"/>
-          <w:sz w:val="19"/>
-          <w:szCs w:val="19"/>
-        </w:rPr>
-        <w:t>"02"</w:t>
-      </w:r>
-      <w:r>
-        <w:rPr>
-          <w:rFonts w:ascii="Consolas" w:hAnsi="Consolas" w:cs="Consolas"/>
-          <w:color w:val="000000"/>
-          <w:sz w:val="19"/>
-          <w:szCs w:val="19"/>
-        </w:rPr>
-        <w:t xml:space="preserve">, </w:t>
+        <w:t xml:space="preserve">     }, </w:t>
       </w:r>
     </w:p>
     <w:p>
@@ -3306,51 +3592,6 @@
           <w:szCs w:val="19"/>
         </w:rPr>
       </w:pPr>
-      <w:r>
-        <w:rPr>
-          <w:rFonts w:ascii="Consolas" w:hAnsi="Consolas" w:cs="Consolas"/>
-          <w:color w:val="000000"/>
-          <w:sz w:val="19"/>
-          <w:szCs w:val="19"/>
-        </w:rPr>
-        <w:t xml:space="preserve">        </w:t>
-      </w:r>
-      <w:r>
-        <w:rPr>
-          <w:rFonts w:ascii="Consolas" w:hAnsi="Consolas" w:cs="Consolas"/>
-          <w:color w:val="2E75B6"/>
-          <w:sz w:val="19"/>
-          <w:szCs w:val="19"/>
-        </w:rPr>
-        <w:t>"name"</w:t>
-      </w:r>
-      <w:r>
-        <w:rPr>
-          <w:rFonts w:ascii="Consolas" w:hAnsi="Consolas" w:cs="Consolas"/>
-          <w:color w:val="000000"/>
-          <w:sz w:val="19"/>
-          <w:szCs w:val="19"/>
-        </w:rPr>
-        <w:t xml:space="preserve">: </w:t>
-      </w:r>
-      <w:r>
-        <w:rPr>
-          <w:rFonts w:ascii="Consolas" w:hAnsi="Consolas" w:cs="Consolas"/>
-          <w:color w:val="A31515"/>
-          <w:sz w:val="19"/>
-          <w:szCs w:val="19"/>
-        </w:rPr>
-        <w:t>"course2"</w:t>
-      </w:r>
-      <w:r>
-        <w:rPr>
-          <w:rFonts w:ascii="Consolas" w:hAnsi="Consolas" w:cs="Consolas"/>
-          <w:color w:val="000000"/>
-          <w:sz w:val="19"/>
-          <w:szCs w:val="19"/>
-        </w:rPr>
-        <w:t xml:space="preserve">, </w:t>
-      </w:r>
     </w:p>
     <w:p>
       <w:pPr>
@@ -3372,83 +3613,7 @@
           <w:sz w:val="19"/>
           <w:szCs w:val="19"/>
         </w:rPr>
-        <w:t xml:space="preserve">        </w:t>
-      </w:r>
-      <w:r>
-        <w:rPr>
-          <w:rFonts w:ascii="Consolas" w:hAnsi="Consolas" w:cs="Consolas"/>
-          <w:color w:val="2E75B6"/>
-          <w:sz w:val="19"/>
-          <w:szCs w:val="19"/>
-        </w:rPr>
-        <w:t>"lecturer"</w:t>
-      </w:r>
-      <w:r>
-        <w:rPr>
-          <w:rFonts w:ascii="Consolas" w:hAnsi="Consolas" w:cs="Consolas"/>
-          <w:color w:val="000000"/>
-          <w:sz w:val="19"/>
-          <w:szCs w:val="19"/>
-        </w:rPr>
-        <w:t xml:space="preserve">: </w:t>
-      </w:r>
-      <w:r>
-        <w:rPr>
-          <w:rFonts w:ascii="Consolas" w:hAnsi="Consolas" w:cs="Consolas"/>
-          <w:color w:val="A31515"/>
-          <w:sz w:val="19"/>
-          <w:szCs w:val="19"/>
-        </w:rPr>
-        <w:t>"</w:t>
-      </w:r>
-      <w:proofErr w:type="spellStart"/>
-      <w:r>
-        <w:rPr>
-          <w:rFonts w:ascii="Consolas" w:hAnsi="Consolas" w:cs="Consolas"/>
-          <w:color w:val="A31515"/>
-          <w:sz w:val="19"/>
-          <w:szCs w:val="19"/>
-        </w:rPr>
-        <w:t>roni</w:t>
-      </w:r>
-      <w:proofErr w:type="spellEnd"/>
-      <w:r>
-        <w:rPr>
-          <w:rFonts w:ascii="Consolas" w:hAnsi="Consolas" w:cs="Consolas"/>
-          <w:color w:val="A31515"/>
-          <w:sz w:val="19"/>
-          <w:szCs w:val="19"/>
-        </w:rPr>
-        <w:t xml:space="preserve"> </w:t>
-      </w:r>
-      <w:proofErr w:type="spellStart"/>
-      <w:r>
-        <w:rPr>
-          <w:rFonts w:ascii="Consolas" w:hAnsi="Consolas" w:cs="Consolas"/>
-          <w:color w:val="A31515"/>
-          <w:sz w:val="19"/>
-          <w:szCs w:val="19"/>
-        </w:rPr>
-        <w:t>ron</w:t>
-      </w:r>
-      <w:proofErr w:type="spellEnd"/>
-      <w:r>
-        <w:rPr>
-          <w:rFonts w:ascii="Consolas" w:hAnsi="Consolas" w:cs="Consolas"/>
-          <w:color w:val="A31515"/>
-          <w:sz w:val="19"/>
-          <w:szCs w:val="19"/>
-        </w:rPr>
-        <w:t>"</w:t>
-      </w:r>
-      <w:r>
-        <w:rPr>
-          <w:rFonts w:ascii="Consolas" w:hAnsi="Consolas" w:cs="Consolas"/>
-          <w:color w:val="000000"/>
-          <w:sz w:val="19"/>
-          <w:szCs w:val="19"/>
-        </w:rPr>
-        <w:t>,</w:t>
+        <w:t xml:space="preserve">     { </w:t>
       </w:r>
     </w:p>
     <w:p>
@@ -3480,36 +3645,34 @@
           <w:sz w:val="19"/>
           <w:szCs w:val="19"/>
         </w:rPr>
-        <w:t>"</w:t>
-      </w:r>
-      <w:proofErr w:type="spellStart"/>
-      <w:r>
-        <w:rPr>
-          <w:rFonts w:ascii="Consolas" w:hAnsi="Consolas" w:cs="Consolas"/>
-          <w:color w:val="2E75B6"/>
-          <w:sz w:val="19"/>
-          <w:szCs w:val="19"/>
-        </w:rPr>
-        <w:t>capcity</w:t>
-      </w:r>
-      <w:proofErr w:type="spellEnd"/>
-      <w:r>
-        <w:rPr>
-          <w:rFonts w:ascii="Consolas" w:hAnsi="Consolas" w:cs="Consolas"/>
-          <w:color w:val="2E75B6"/>
-          <w:sz w:val="19"/>
-          <w:szCs w:val="19"/>
-        </w:rPr>
-        <w:t>"</w:t>
-      </w:r>
-      <w:r>
-        <w:rPr>
-          <w:rFonts w:ascii="Consolas" w:hAnsi="Consolas" w:cs="Consolas"/>
-          <w:color w:val="000000"/>
-          <w:sz w:val="19"/>
-          <w:szCs w:val="19"/>
-        </w:rPr>
-        <w:t>: 100,</w:t>
+        <w:t>"id"</w:t>
+      </w:r>
+      <w:r>
+        <w:rPr>
+          <w:rFonts w:ascii="Consolas" w:hAnsi="Consolas" w:cs="Consolas"/>
+          <w:color w:val="000000"/>
+          <w:sz w:val="19"/>
+          <w:szCs w:val="19"/>
+        </w:rPr>
+        <w:t>:</w:t>
+      </w:r>
+      <w:r>
+        <w:rPr>
+          <w:rFonts w:ascii="Consolas" w:hAnsi="Consolas" w:cs="Consolas"/>
+          <w:color w:val="A31515"/>
+          <w:sz w:val="19"/>
+          <w:szCs w:val="19"/>
+        </w:rPr>
+        <w:t>"02"</w:t>
+      </w:r>
+      <w:r>
+        <w:rPr>
+          <w:rFonts w:ascii="Consolas" w:hAnsi="Consolas" w:cs="Consolas"/>
+          <w:color w:val="000000"/>
+          <w:sz w:val="19"/>
+          <w:szCs w:val="19"/>
+        </w:rPr>
+        <w:t xml:space="preserve">, </w:t>
       </w:r>
     </w:p>
     <w:p>
@@ -3541,16 +3704,16 @@
           <w:sz w:val="19"/>
           <w:szCs w:val="19"/>
         </w:rPr>
-        <w:t>"start_time"</w:t>
-      </w:r>
-      <w:r>
-        <w:rPr>
-          <w:rFonts w:ascii="Consolas" w:hAnsi="Consolas" w:cs="Consolas"/>
-          <w:color w:val="000000"/>
-          <w:sz w:val="19"/>
-          <w:szCs w:val="19"/>
-        </w:rPr>
-        <w:t>:</w:t>
+        <w:t>"name"</w:t>
+      </w:r>
+      <w:r>
+        <w:rPr>
+          <w:rFonts w:ascii="Consolas" w:hAnsi="Consolas" w:cs="Consolas"/>
+          <w:color w:val="000000"/>
+          <w:sz w:val="19"/>
+          <w:szCs w:val="19"/>
+        </w:rPr>
+        <w:t xml:space="preserve">: </w:t>
       </w:r>
       <w:r>
         <w:rPr>
@@ -3559,16 +3722,16 @@
           <w:sz w:val="19"/>
           <w:szCs w:val="19"/>
         </w:rPr>
-        <w:t>"10:00 B"</w:t>
-      </w:r>
-      <w:r>
-        <w:rPr>
-          <w:rFonts w:ascii="Consolas" w:hAnsi="Consolas" w:cs="Consolas"/>
-          <w:color w:val="000000"/>
-          <w:sz w:val="19"/>
-          <w:szCs w:val="19"/>
-        </w:rPr>
-        <w:t>,</w:t>
+        <w:t>"course2"</w:t>
+      </w:r>
+      <w:r>
+        <w:rPr>
+          <w:rFonts w:ascii="Consolas" w:hAnsi="Consolas" w:cs="Consolas"/>
+          <w:color w:val="000000"/>
+          <w:sz w:val="19"/>
+          <w:szCs w:val="19"/>
+        </w:rPr>
+        <w:t xml:space="preserve">, </w:t>
       </w:r>
     </w:p>
     <w:p>
@@ -3600,16 +3763,16 @@
           <w:sz w:val="19"/>
           <w:szCs w:val="19"/>
         </w:rPr>
-        <w:t>"end_time"</w:t>
-      </w:r>
-      <w:r>
-        <w:rPr>
-          <w:rFonts w:ascii="Consolas" w:hAnsi="Consolas" w:cs="Consolas"/>
-          <w:color w:val="000000"/>
-          <w:sz w:val="19"/>
-          <w:szCs w:val="19"/>
-        </w:rPr>
-        <w:t>:</w:t>
+        <w:t>"lecturer"</w:t>
+      </w:r>
+      <w:r>
+        <w:rPr>
+          <w:rFonts w:ascii="Consolas" w:hAnsi="Consolas" w:cs="Consolas"/>
+          <w:color w:val="000000"/>
+          <w:sz w:val="19"/>
+          <w:szCs w:val="19"/>
+        </w:rPr>
+        <w:t xml:space="preserve">: </w:t>
       </w:r>
       <w:r>
         <w:rPr>
@@ -3618,7 +3781,47 @@
           <w:sz w:val="19"/>
           <w:szCs w:val="19"/>
         </w:rPr>
-        <w:t>"13:00 B"</w:t>
+        <w:t>"</w:t>
+      </w:r>
+      <w:proofErr w:type="spellStart"/>
+      <w:r>
+        <w:rPr>
+          <w:rFonts w:ascii="Consolas" w:hAnsi="Consolas" w:cs="Consolas"/>
+          <w:color w:val="A31515"/>
+          <w:sz w:val="19"/>
+          <w:szCs w:val="19"/>
+        </w:rPr>
+        <w:t>roni</w:t>
+      </w:r>
+      <w:proofErr w:type="spellEnd"/>
+      <w:r>
+        <w:rPr>
+          <w:rFonts w:ascii="Consolas" w:hAnsi="Consolas" w:cs="Consolas"/>
+          <w:color w:val="A31515"/>
+          <w:sz w:val="19"/>
+          <w:szCs w:val="19"/>
+        </w:rPr>
+        <w:t xml:space="preserve"> </w:t>
+      </w:r>
+      <w:proofErr w:type="spellStart"/>
+      <w:r>
+        <w:rPr>
+          <w:rFonts w:ascii="Consolas" w:hAnsi="Consolas" w:cs="Consolas"/>
+          <w:color w:val="A31515"/>
+          <w:sz w:val="19"/>
+          <w:szCs w:val="19"/>
+        </w:rPr>
+        <w:t>ron</w:t>
+      </w:r>
+      <w:proofErr w:type="spellEnd"/>
+      <w:r>
+        <w:rPr>
+          <w:rFonts w:ascii="Consolas" w:hAnsi="Consolas" w:cs="Consolas"/>
+          <w:color w:val="A31515"/>
+          <w:sz w:val="19"/>
+          <w:szCs w:val="19"/>
+        </w:rPr>
+        <w:t>"</w:t>
       </w:r>
       <w:r>
         <w:rPr>
@@ -3659,45 +3862,36 @@
           <w:sz w:val="19"/>
           <w:szCs w:val="19"/>
         </w:rPr>
-        <w:t>"link"</w:t>
-      </w:r>
-      <w:r>
-        <w:rPr>
-          <w:rFonts w:ascii="Consolas" w:hAnsi="Consolas" w:cs="Consolas"/>
-          <w:color w:val="000000"/>
-          <w:sz w:val="19"/>
-          <w:szCs w:val="19"/>
-        </w:rPr>
-        <w:t>:</w:t>
-      </w:r>
-      <w:r>
-        <w:rPr>
-          <w:rFonts w:ascii="Consolas" w:hAnsi="Consolas" w:cs="Consolas"/>
-          <w:color w:val="A31515"/>
-          <w:sz w:val="19"/>
-          <w:szCs w:val="19"/>
-        </w:rPr>
         <w:t>"</w:t>
       </w:r>
       <w:proofErr w:type="spellStart"/>
       <w:r>
         <w:rPr>
           <w:rFonts w:ascii="Consolas" w:hAnsi="Consolas" w:cs="Consolas"/>
-          <w:color w:val="A31515"/>
-          <w:sz w:val="19"/>
-          <w:szCs w:val="19"/>
-        </w:rPr>
-        <w:t>fsafasfa</w:t>
+          <w:color w:val="2E75B6"/>
+          <w:sz w:val="19"/>
+          <w:szCs w:val="19"/>
+        </w:rPr>
+        <w:t>capcity</w:t>
       </w:r>
       <w:proofErr w:type="spellEnd"/>
       <w:r>
         <w:rPr>
           <w:rFonts w:ascii="Consolas" w:hAnsi="Consolas" w:cs="Consolas"/>
-          <w:color w:val="A31515"/>
+          <w:color w:val="2E75B6"/>
           <w:sz w:val="19"/>
           <w:szCs w:val="19"/>
         </w:rPr>
         <w:t>"</w:t>
+      </w:r>
+      <w:r>
+        <w:rPr>
+          <w:rFonts w:ascii="Consolas" w:hAnsi="Consolas" w:cs="Consolas"/>
+          <w:color w:val="000000"/>
+          <w:sz w:val="19"/>
+          <w:szCs w:val="19"/>
+        </w:rPr>
+        <w:t>: 100,</w:t>
       </w:r>
     </w:p>
     <w:p>
@@ -3720,7 +3914,45 @@
           <w:sz w:val="19"/>
           <w:szCs w:val="19"/>
         </w:rPr>
-        <w:t xml:space="preserve">     },  </w:t>
+        <w:tab/>
+      </w:r>
+      <w:r>
+        <w:rPr>
+          <w:rFonts w:ascii="Consolas" w:hAnsi="Consolas" w:cs="Consolas"/>
+          <w:color w:val="2E75B6"/>
+          <w:sz w:val="19"/>
+          <w:szCs w:val="19"/>
+        </w:rPr>
+        <w:t xml:space="preserve"> "</w:t>
+      </w:r>
+      <w:proofErr w:type="spellStart"/>
+      <w:r>
+        <w:rPr>
+          <w:rFonts w:ascii="Consolas" w:hAnsi="Consolas" w:cs="Consolas"/>
+          <w:color w:val="2E75B6"/>
+          <w:sz w:val="19"/>
+          <w:szCs w:val="19"/>
+        </w:rPr>
+        <w:t>is_elective</w:t>
+      </w:r>
+      <w:proofErr w:type="spellEnd"/>
+      <w:r>
+        <w:rPr>
+          <w:rFonts w:ascii="Consolas" w:hAnsi="Consolas" w:cs="Consolas"/>
+          <w:color w:val="2E75B6"/>
+          <w:sz w:val="19"/>
+          <w:szCs w:val="19"/>
+        </w:rPr>
+        <w:t>"</w:t>
+      </w:r>
+      <w:r>
+        <w:rPr>
+          <w:rFonts w:ascii="Consolas" w:hAnsi="Consolas" w:cs="Consolas"/>
+          <w:color w:val="000000"/>
+          <w:sz w:val="19"/>
+          <w:szCs w:val="19"/>
+        </w:rPr>
+        <w:t>: True,</w:t>
       </w:r>
     </w:p>
     <w:p>
@@ -3729,21 +3961,69 @@
         <w:autoSpaceDN w:val="0"/>
         <w:adjustRightInd w:val="0"/>
         <w:spacing w:after="0" w:line="240" w:lineRule="auto"/>
-        <w:rPr>
-          <w:rFonts w:ascii="Consolas" w:hAnsi="Consolas" w:cs="Consolas"/>
-          <w:color w:val="000000"/>
-          <w:sz w:val="19"/>
-          <w:szCs w:val="19"/>
-        </w:rPr>
-      </w:pPr>
-      <w:r>
-        <w:rPr>
-          <w:rFonts w:ascii="Consolas" w:hAnsi="Consolas" w:cs="Consolas"/>
-          <w:color w:val="000000"/>
-          <w:sz w:val="19"/>
-          <w:szCs w:val="19"/>
-        </w:rPr>
-        <w:tab/>
+        <w:ind w:left="720"/>
+        <w:rPr>
+          <w:rFonts w:ascii="Consolas" w:hAnsi="Consolas" w:cs="Consolas"/>
+          <w:color w:val="000000"/>
+          <w:sz w:val="19"/>
+          <w:szCs w:val="19"/>
+        </w:rPr>
+      </w:pPr>
+      <w:r>
+        <w:rPr>
+          <w:rFonts w:ascii="Consolas" w:hAnsi="Consolas" w:cs="Consolas"/>
+          <w:color w:val="2E75B6"/>
+          <w:sz w:val="19"/>
+          <w:szCs w:val="19"/>
+        </w:rPr>
+        <w:t xml:space="preserve"> "</w:t>
+      </w:r>
+      <w:proofErr w:type="spellStart"/>
+      <w:r>
+        <w:rPr>
+          <w:rFonts w:ascii="Consolas" w:hAnsi="Consolas" w:cs="Consolas"/>
+          <w:color w:val="2E75B6"/>
+          <w:sz w:val="19"/>
+          <w:szCs w:val="19"/>
+        </w:rPr>
+        <w:t>day"</w:t>
+      </w:r>
+      <w:r>
+        <w:rPr>
+          <w:rFonts w:ascii="Consolas" w:hAnsi="Consolas" w:cs="Consolas"/>
+          <w:color w:val="000000"/>
+          <w:sz w:val="19"/>
+          <w:szCs w:val="19"/>
+        </w:rPr>
+        <w:t>:</w:t>
+      </w:r>
+      <w:r>
+        <w:rPr>
+          <w:rFonts w:ascii="Consolas" w:hAnsi="Consolas" w:cs="Consolas"/>
+          <w:color w:val="A31515"/>
+          <w:sz w:val="19"/>
+          <w:szCs w:val="19"/>
+        </w:rPr>
+        <w:t>"D</w:t>
+      </w:r>
+      <w:proofErr w:type="spellEnd"/>
+      <w:r>
+        <w:rPr>
+          <w:rFonts w:ascii="Consolas" w:hAnsi="Consolas" w:cs="Consolas"/>
+          <w:color w:val="A31515"/>
+          <w:sz w:val="19"/>
+          <w:szCs w:val="19"/>
+        </w:rPr>
+        <w:t>"</w:t>
+      </w:r>
+      <w:r>
+        <w:rPr>
+          <w:rFonts w:ascii="Consolas" w:hAnsi="Consolas" w:cs="Consolas"/>
+          <w:color w:val="000000"/>
+          <w:sz w:val="19"/>
+          <w:szCs w:val="19"/>
+        </w:rPr>
+        <w:t>,</w:t>
       </w:r>
     </w:p>
     <w:p>
@@ -3766,7 +4046,64 @@
           <w:sz w:val="19"/>
           <w:szCs w:val="19"/>
         </w:rPr>
-        <w:t xml:space="preserve">     { </w:t>
+        <w:tab/>
+        <w:t xml:space="preserve"> </w:t>
+      </w:r>
+      <w:r>
+        <w:rPr>
+          <w:rFonts w:ascii="Consolas" w:hAnsi="Consolas" w:cs="Consolas"/>
+          <w:color w:val="2E75B6"/>
+          <w:sz w:val="19"/>
+          <w:szCs w:val="19"/>
+        </w:rPr>
+        <w:t>"</w:t>
+      </w:r>
+      <w:proofErr w:type="spellStart"/>
+      <w:r>
+        <w:rPr>
+          <w:rFonts w:ascii="Consolas" w:hAnsi="Consolas" w:cs="Consolas"/>
+          <w:color w:val="2E75B6"/>
+          <w:sz w:val="19"/>
+          <w:szCs w:val="19"/>
+        </w:rPr>
+        <w:t>semester"</w:t>
+      </w:r>
+      <w:r>
+        <w:rPr>
+          <w:rFonts w:ascii="Consolas" w:hAnsi="Consolas" w:cs="Consolas"/>
+          <w:color w:val="000000"/>
+          <w:sz w:val="19"/>
+          <w:szCs w:val="19"/>
+        </w:rPr>
+        <w:t>:</w:t>
+      </w:r>
+      <w:r>
+        <w:rPr>
+          <w:rFonts w:ascii="Consolas" w:hAnsi="Consolas" w:cs="Consolas"/>
+          <w:color w:val="A31515"/>
+          <w:sz w:val="19"/>
+          <w:szCs w:val="19"/>
+        </w:rPr>
+        <w:t>"B</w:t>
+      </w:r>
+      <w:proofErr w:type="spellEnd"/>
+      <w:r>
+        <w:rPr>
+          <w:rFonts w:ascii="Consolas" w:hAnsi="Consolas" w:cs="Consolas"/>
+          <w:color w:val="A31515"/>
+          <w:sz w:val="19"/>
+          <w:szCs w:val="19"/>
+        </w:rPr>
+        <w:t>"</w:t>
+      </w:r>
+      <w:r>
+        <w:rPr>
+          <w:rFonts w:ascii="Consolas" w:hAnsi="Consolas" w:cs="Consolas"/>
+          <w:color w:val="000000"/>
+          <w:sz w:val="19"/>
+          <w:szCs w:val="19"/>
+        </w:rPr>
+        <w:t>,</w:t>
       </w:r>
     </w:p>
     <w:p>
@@ -3798,7 +4135,7 @@
           <w:sz w:val="19"/>
           <w:szCs w:val="19"/>
         </w:rPr>
-        <w:t>"id"</w:t>
+        <w:t>"start_time"</w:t>
       </w:r>
       <w:r>
         <w:rPr>
@@ -3816,16 +4153,16 @@
           <w:sz w:val="19"/>
           <w:szCs w:val="19"/>
         </w:rPr>
-        <w:t>"03"</w:t>
-      </w:r>
-      <w:r>
-        <w:rPr>
-          <w:rFonts w:ascii="Consolas" w:hAnsi="Consolas" w:cs="Consolas"/>
-          <w:color w:val="000000"/>
-          <w:sz w:val="19"/>
-          <w:szCs w:val="19"/>
-        </w:rPr>
-        <w:t xml:space="preserve">, </w:t>
+        <w:t>"10:00 B"</w:t>
+      </w:r>
+      <w:r>
+        <w:rPr>
+          <w:rFonts w:ascii="Consolas" w:hAnsi="Consolas" w:cs="Consolas"/>
+          <w:color w:val="000000"/>
+          <w:sz w:val="19"/>
+          <w:szCs w:val="19"/>
+        </w:rPr>
+        <w:t>,</w:t>
       </w:r>
     </w:p>
     <w:p>
@@ -3857,16 +4194,16 @@
           <w:sz w:val="19"/>
           <w:szCs w:val="19"/>
         </w:rPr>
-        <w:t>"name"</w:t>
-      </w:r>
-      <w:r>
-        <w:rPr>
-          <w:rFonts w:ascii="Consolas" w:hAnsi="Consolas" w:cs="Consolas"/>
-          <w:color w:val="000000"/>
-          <w:sz w:val="19"/>
-          <w:szCs w:val="19"/>
-        </w:rPr>
-        <w:t xml:space="preserve">: </w:t>
+        <w:t>"end_time"</w:t>
+      </w:r>
+      <w:r>
+        <w:rPr>
+          <w:rFonts w:ascii="Consolas" w:hAnsi="Consolas" w:cs="Consolas"/>
+          <w:color w:val="000000"/>
+          <w:sz w:val="19"/>
+          <w:szCs w:val="19"/>
+        </w:rPr>
+        <w:t>:</w:t>
       </w:r>
       <w:r>
         <w:rPr>
@@ -3875,16 +4212,16 @@
           <w:sz w:val="19"/>
           <w:szCs w:val="19"/>
         </w:rPr>
-        <w:t>"course3"</w:t>
-      </w:r>
-      <w:r>
-        <w:rPr>
-          <w:rFonts w:ascii="Consolas" w:hAnsi="Consolas" w:cs="Consolas"/>
-          <w:color w:val="000000"/>
-          <w:sz w:val="19"/>
-          <w:szCs w:val="19"/>
-        </w:rPr>
-        <w:t xml:space="preserve">, </w:t>
+        <w:t>"13:00 B"</w:t>
+      </w:r>
+      <w:r>
+        <w:rPr>
+          <w:rFonts w:ascii="Consolas" w:hAnsi="Consolas" w:cs="Consolas"/>
+          <w:color w:val="000000"/>
+          <w:sz w:val="19"/>
+          <w:szCs w:val="19"/>
+        </w:rPr>
+        <w:t>,</w:t>
       </w:r>
     </w:p>
     <w:p>
@@ -3916,16 +4253,16 @@
           <w:sz w:val="19"/>
           <w:szCs w:val="19"/>
         </w:rPr>
-        <w:t>"lecturer"</w:t>
-      </w:r>
-      <w:r>
-        <w:rPr>
-          <w:rFonts w:ascii="Consolas" w:hAnsi="Consolas" w:cs="Consolas"/>
-          <w:color w:val="000000"/>
-          <w:sz w:val="19"/>
-          <w:szCs w:val="19"/>
-        </w:rPr>
-        <w:t xml:space="preserve">: </w:t>
+        <w:t>"link"</w:t>
+      </w:r>
+      <w:r>
+        <w:rPr>
+          <w:rFonts w:ascii="Consolas" w:hAnsi="Consolas" w:cs="Consolas"/>
+          <w:color w:val="000000"/>
+          <w:sz w:val="19"/>
+          <w:szCs w:val="19"/>
+        </w:rPr>
+        <w:t>:</w:t>
       </w:r>
       <w:r>
         <w:rPr>
@@ -3944,7 +4281,7 @@
           <w:sz w:val="19"/>
           <w:szCs w:val="19"/>
         </w:rPr>
-        <w:t>avi</w:t>
+        <w:t>fsafasfa</w:t>
       </w:r>
       <w:proofErr w:type="spellEnd"/>
       <w:r>
@@ -3954,36 +4291,7 @@
           <w:sz w:val="19"/>
           <w:szCs w:val="19"/>
         </w:rPr>
-        <w:t xml:space="preserve"> </w:t>
-      </w:r>
-      <w:proofErr w:type="spellStart"/>
-      <w:r>
-        <w:rPr>
-          <w:rFonts w:ascii="Consolas" w:hAnsi="Consolas" w:cs="Consolas"/>
-          <w:color w:val="A31515"/>
-          <w:sz w:val="19"/>
-          <w:szCs w:val="19"/>
-        </w:rPr>
-        <w:t>ron</w:t>
-      </w:r>
-      <w:proofErr w:type="spellEnd"/>
-      <w:r>
-        <w:rPr>
-          <w:rFonts w:ascii="Consolas" w:hAnsi="Consolas" w:cs="Consolas"/>
-          <w:color w:val="A31515"/>
-          <w:sz w:val="19"/>
-          <w:szCs w:val="19"/>
-        </w:rPr>
         <w:t>"</w:t>
-      </w:r>
-      <w:r>
-        <w:rPr>
-          <w:rFonts w:ascii="Consolas" w:hAnsi="Consolas" w:cs="Consolas"/>
-          <w:color w:val="000000"/>
-          <w:sz w:val="19"/>
-          <w:szCs w:val="19"/>
-        </w:rPr>
-        <w:t>,</w:t>
       </w:r>
     </w:p>
     <w:p>
@@ -4006,45 +4314,7 @@
           <w:sz w:val="19"/>
           <w:szCs w:val="19"/>
         </w:rPr>
-        <w:t xml:space="preserve">        </w:t>
-      </w:r>
-      <w:r>
-        <w:rPr>
-          <w:rFonts w:ascii="Consolas" w:hAnsi="Consolas" w:cs="Consolas"/>
-          <w:color w:val="2E75B6"/>
-          <w:sz w:val="19"/>
-          <w:szCs w:val="19"/>
-        </w:rPr>
-        <w:t>"</w:t>
-      </w:r>
-      <w:proofErr w:type="spellStart"/>
-      <w:r>
-        <w:rPr>
-          <w:rFonts w:ascii="Consolas" w:hAnsi="Consolas" w:cs="Consolas"/>
-          <w:color w:val="2E75B6"/>
-          <w:sz w:val="19"/>
-          <w:szCs w:val="19"/>
-        </w:rPr>
-        <w:t>capcity</w:t>
-      </w:r>
-      <w:proofErr w:type="spellEnd"/>
-      <w:r>
-        <w:rPr>
-          <w:rFonts w:ascii="Consolas" w:hAnsi="Consolas" w:cs="Consolas"/>
-          <w:color w:val="2E75B6"/>
-          <w:sz w:val="19"/>
-          <w:szCs w:val="19"/>
-        </w:rPr>
-        <w:t>"</w:t>
-      </w:r>
-      <w:r>
-        <w:rPr>
-          <w:rFonts w:ascii="Consolas" w:hAnsi="Consolas" w:cs="Consolas"/>
-          <w:color w:val="000000"/>
-          <w:sz w:val="19"/>
-          <w:szCs w:val="19"/>
-        </w:rPr>
-        <w:t>: 100,</w:t>
+        <w:t xml:space="preserve">     },  </w:t>
       </w:r>
     </w:p>
     <w:p>
@@ -4067,43 +4337,7 @@
           <w:sz w:val="19"/>
           <w:szCs w:val="19"/>
         </w:rPr>
-        <w:t xml:space="preserve">        </w:t>
-      </w:r>
-      <w:r>
-        <w:rPr>
-          <w:rFonts w:ascii="Consolas" w:hAnsi="Consolas" w:cs="Consolas"/>
-          <w:color w:val="2E75B6"/>
-          <w:sz w:val="19"/>
-          <w:szCs w:val="19"/>
-        </w:rPr>
-        <w:t>"start_time"</w:t>
-      </w:r>
-      <w:r>
-        <w:rPr>
-          <w:rFonts w:ascii="Consolas" w:hAnsi="Consolas" w:cs="Consolas"/>
-          <w:color w:val="000000"/>
-          <w:sz w:val="19"/>
-          <w:szCs w:val="19"/>
-        </w:rPr>
-        <w:t>:</w:t>
-      </w:r>
-      <w:r>
-        <w:rPr>
-          <w:rFonts w:ascii="Consolas" w:hAnsi="Consolas" w:cs="Consolas"/>
-          <w:color w:val="A31515"/>
-          <w:sz w:val="19"/>
-          <w:szCs w:val="19"/>
-        </w:rPr>
-        <w:t>"10:00 A"</w:t>
-      </w:r>
-      <w:r>
-        <w:rPr>
-          <w:rFonts w:ascii="Consolas" w:hAnsi="Consolas" w:cs="Consolas"/>
-          <w:color w:val="000000"/>
-          <w:sz w:val="19"/>
-          <w:szCs w:val="19"/>
-        </w:rPr>
-        <w:t>,</w:t>
+        <w:tab/>
       </w:r>
     </w:p>
     <w:p>
@@ -4126,43 +4360,7 @@
           <w:sz w:val="19"/>
           <w:szCs w:val="19"/>
         </w:rPr>
-        <w:t xml:space="preserve">        </w:t>
-      </w:r>
-      <w:r>
-        <w:rPr>
-          <w:rFonts w:ascii="Consolas" w:hAnsi="Consolas" w:cs="Consolas"/>
-          <w:color w:val="2E75B6"/>
-          <w:sz w:val="19"/>
-          <w:szCs w:val="19"/>
-        </w:rPr>
-        <w:t>"end_time"</w:t>
-      </w:r>
-      <w:r>
-        <w:rPr>
-          <w:rFonts w:ascii="Consolas" w:hAnsi="Consolas" w:cs="Consolas"/>
-          <w:color w:val="000000"/>
-          <w:sz w:val="19"/>
-          <w:szCs w:val="19"/>
-        </w:rPr>
-        <w:t>:</w:t>
-      </w:r>
-      <w:r>
-        <w:rPr>
-          <w:rFonts w:ascii="Consolas" w:hAnsi="Consolas" w:cs="Consolas"/>
-          <w:color w:val="A31515"/>
-          <w:sz w:val="19"/>
-          <w:szCs w:val="19"/>
-        </w:rPr>
-        <w:t>"13:00 A"</w:t>
-      </w:r>
-      <w:r>
-        <w:rPr>
-          <w:rFonts w:ascii="Consolas" w:hAnsi="Consolas" w:cs="Consolas"/>
-          <w:color w:val="000000"/>
-          <w:sz w:val="19"/>
-          <w:szCs w:val="19"/>
-        </w:rPr>
-        <w:t>,</w:t>
+        <w:t xml:space="preserve">     { </w:t>
       </w:r>
     </w:p>
     <w:p>
@@ -4194,7 +4392,7 @@
           <w:sz w:val="19"/>
           <w:szCs w:val="19"/>
         </w:rPr>
-        <w:t>"link"</w:t>
+        <w:t>"id"</w:t>
       </w:r>
       <w:r>
         <w:rPr>
@@ -4212,27 +4410,16 @@
           <w:sz w:val="19"/>
           <w:szCs w:val="19"/>
         </w:rPr>
-        <w:t>"</w:t>
-      </w:r>
-      <w:proofErr w:type="spellStart"/>
-      <w:r>
-        <w:rPr>
-          <w:rFonts w:ascii="Consolas" w:hAnsi="Consolas" w:cs="Consolas"/>
-          <w:color w:val="A31515"/>
-          <w:sz w:val="19"/>
-          <w:szCs w:val="19"/>
-        </w:rPr>
-        <w:t>fsafasfa</w:t>
-      </w:r>
-      <w:proofErr w:type="spellEnd"/>
-      <w:r>
-        <w:rPr>
-          <w:rFonts w:ascii="Consolas" w:hAnsi="Consolas" w:cs="Consolas"/>
-          <w:color w:val="A31515"/>
-          <w:sz w:val="19"/>
-          <w:szCs w:val="19"/>
-        </w:rPr>
-        <w:t>"</w:t>
+        <w:t>"03"</w:t>
+      </w:r>
+      <w:r>
+        <w:rPr>
+          <w:rFonts w:ascii="Consolas" w:hAnsi="Consolas" w:cs="Consolas"/>
+          <w:color w:val="000000"/>
+          <w:sz w:val="19"/>
+          <w:szCs w:val="19"/>
+        </w:rPr>
+        <w:t xml:space="preserve">, </w:t>
       </w:r>
     </w:p>
     <w:p>
@@ -4255,7 +4442,43 @@
           <w:sz w:val="19"/>
           <w:szCs w:val="19"/>
         </w:rPr>
-        <w:t xml:space="preserve">     },  </w:t>
+        <w:t xml:space="preserve">        </w:t>
+      </w:r>
+      <w:r>
+        <w:rPr>
+          <w:rFonts w:ascii="Consolas" w:hAnsi="Consolas" w:cs="Consolas"/>
+          <w:color w:val="2E75B6"/>
+          <w:sz w:val="19"/>
+          <w:szCs w:val="19"/>
+        </w:rPr>
+        <w:t>"name"</w:t>
+      </w:r>
+      <w:r>
+        <w:rPr>
+          <w:rFonts w:ascii="Consolas" w:hAnsi="Consolas" w:cs="Consolas"/>
+          <w:color w:val="000000"/>
+          <w:sz w:val="19"/>
+          <w:szCs w:val="19"/>
+        </w:rPr>
+        <w:t xml:space="preserve">: </w:t>
+      </w:r>
+      <w:r>
+        <w:rPr>
+          <w:rFonts w:ascii="Consolas" w:hAnsi="Consolas" w:cs="Consolas"/>
+          <w:color w:val="A31515"/>
+          <w:sz w:val="19"/>
+          <w:szCs w:val="19"/>
+        </w:rPr>
+        <w:t>"course3"</w:t>
+      </w:r>
+      <w:r>
+        <w:rPr>
+          <w:rFonts w:ascii="Consolas" w:hAnsi="Consolas" w:cs="Consolas"/>
+          <w:color w:val="000000"/>
+          <w:sz w:val="19"/>
+          <w:szCs w:val="19"/>
+        </w:rPr>
+        <w:t xml:space="preserve">, </w:t>
       </w:r>
     </w:p>
     <w:p>
@@ -4278,13 +4501,603 @@
           <w:sz w:val="19"/>
           <w:szCs w:val="19"/>
         </w:rPr>
+        <w:t xml:space="preserve">        </w:t>
+      </w:r>
+      <w:r>
+        <w:rPr>
+          <w:rFonts w:ascii="Consolas" w:hAnsi="Consolas" w:cs="Consolas"/>
+          <w:color w:val="2E75B6"/>
+          <w:sz w:val="19"/>
+          <w:szCs w:val="19"/>
+        </w:rPr>
+        <w:t>"lecturer"</w:t>
+      </w:r>
+      <w:r>
+        <w:rPr>
+          <w:rFonts w:ascii="Consolas" w:hAnsi="Consolas" w:cs="Consolas"/>
+          <w:color w:val="000000"/>
+          <w:sz w:val="19"/>
+          <w:szCs w:val="19"/>
+        </w:rPr>
+        <w:t xml:space="preserve">: </w:t>
+      </w:r>
+      <w:r>
+        <w:rPr>
+          <w:rFonts w:ascii="Consolas" w:hAnsi="Consolas" w:cs="Consolas"/>
+          <w:color w:val="A31515"/>
+          <w:sz w:val="19"/>
+          <w:szCs w:val="19"/>
+        </w:rPr>
+        <w:t>"</w:t>
+      </w:r>
+      <w:proofErr w:type="spellStart"/>
+      <w:r>
+        <w:rPr>
+          <w:rFonts w:ascii="Consolas" w:hAnsi="Consolas" w:cs="Consolas"/>
+          <w:color w:val="A31515"/>
+          <w:sz w:val="19"/>
+          <w:szCs w:val="19"/>
+        </w:rPr>
+        <w:t>avi</w:t>
+      </w:r>
+      <w:proofErr w:type="spellEnd"/>
+      <w:r>
+        <w:rPr>
+          <w:rFonts w:ascii="Consolas" w:hAnsi="Consolas" w:cs="Consolas"/>
+          <w:color w:val="A31515"/>
+          <w:sz w:val="19"/>
+          <w:szCs w:val="19"/>
+        </w:rPr>
+        <w:t xml:space="preserve"> </w:t>
+      </w:r>
+      <w:proofErr w:type="spellStart"/>
+      <w:r>
+        <w:rPr>
+          <w:rFonts w:ascii="Consolas" w:hAnsi="Consolas" w:cs="Consolas"/>
+          <w:color w:val="A31515"/>
+          <w:sz w:val="19"/>
+          <w:szCs w:val="19"/>
+        </w:rPr>
+        <w:t>ron</w:t>
+      </w:r>
+      <w:proofErr w:type="spellEnd"/>
+      <w:r>
+        <w:rPr>
+          <w:rFonts w:ascii="Consolas" w:hAnsi="Consolas" w:cs="Consolas"/>
+          <w:color w:val="A31515"/>
+          <w:sz w:val="19"/>
+          <w:szCs w:val="19"/>
+        </w:rPr>
+        <w:t>"</w:t>
+      </w:r>
+      <w:r>
+        <w:rPr>
+          <w:rFonts w:ascii="Consolas" w:hAnsi="Consolas" w:cs="Consolas"/>
+          <w:color w:val="000000"/>
+          <w:sz w:val="19"/>
+          <w:szCs w:val="19"/>
+        </w:rPr>
+        <w:t>,</w:t>
+      </w:r>
+    </w:p>
+    <w:p>
+      <w:pPr>
+        <w:autoSpaceDE w:val="0"/>
+        <w:autoSpaceDN w:val="0"/>
+        <w:adjustRightInd w:val="0"/>
+        <w:spacing w:after="0" w:line="240" w:lineRule="auto"/>
+        <w:rPr>
+          <w:rFonts w:ascii="Consolas" w:hAnsi="Consolas" w:cs="Consolas"/>
+          <w:color w:val="000000"/>
+          <w:sz w:val="19"/>
+          <w:szCs w:val="19"/>
+        </w:rPr>
+      </w:pPr>
+      <w:r>
+        <w:rPr>
+          <w:rFonts w:ascii="Consolas" w:hAnsi="Consolas" w:cs="Consolas"/>
+          <w:color w:val="000000"/>
+          <w:sz w:val="19"/>
+          <w:szCs w:val="19"/>
+        </w:rPr>
+        <w:t xml:space="preserve">        </w:t>
+      </w:r>
+      <w:r>
+        <w:rPr>
+          <w:rFonts w:ascii="Consolas" w:hAnsi="Consolas" w:cs="Consolas"/>
+          <w:color w:val="2E75B6"/>
+          <w:sz w:val="19"/>
+          <w:szCs w:val="19"/>
+        </w:rPr>
+        <w:t>"</w:t>
+      </w:r>
+      <w:proofErr w:type="spellStart"/>
+      <w:r>
+        <w:rPr>
+          <w:rFonts w:ascii="Consolas" w:hAnsi="Consolas" w:cs="Consolas"/>
+          <w:color w:val="2E75B6"/>
+          <w:sz w:val="19"/>
+          <w:szCs w:val="19"/>
+        </w:rPr>
+        <w:t>capcity</w:t>
+      </w:r>
+      <w:proofErr w:type="spellEnd"/>
+      <w:r>
+        <w:rPr>
+          <w:rFonts w:ascii="Consolas" w:hAnsi="Consolas" w:cs="Consolas"/>
+          <w:color w:val="2E75B6"/>
+          <w:sz w:val="19"/>
+          <w:szCs w:val="19"/>
+        </w:rPr>
+        <w:t>"</w:t>
+      </w:r>
+      <w:r>
+        <w:rPr>
+          <w:rFonts w:ascii="Consolas" w:hAnsi="Consolas" w:cs="Consolas"/>
+          <w:color w:val="000000"/>
+          <w:sz w:val="19"/>
+          <w:szCs w:val="19"/>
+        </w:rPr>
+        <w:t>: 100,</w:t>
+      </w:r>
+    </w:p>
+    <w:p>
+      <w:pPr>
+        <w:autoSpaceDE w:val="0"/>
+        <w:autoSpaceDN w:val="0"/>
+        <w:adjustRightInd w:val="0"/>
+        <w:spacing w:after="0" w:line="240" w:lineRule="auto"/>
+        <w:rPr>
+          <w:rFonts w:ascii="Consolas" w:hAnsi="Consolas" w:cs="Consolas"/>
+          <w:color w:val="000000"/>
+          <w:sz w:val="19"/>
+          <w:szCs w:val="19"/>
+        </w:rPr>
+      </w:pPr>
+      <w:r>
+        <w:rPr>
+          <w:rFonts w:ascii="Consolas" w:hAnsi="Consolas" w:cs="Consolas"/>
+          <w:color w:val="000000"/>
+          <w:sz w:val="19"/>
+          <w:szCs w:val="19"/>
+        </w:rPr>
+        <w:tab/>
+      </w:r>
+      <w:r>
+        <w:rPr>
+          <w:rFonts w:ascii="Consolas" w:hAnsi="Consolas" w:cs="Consolas"/>
+          <w:color w:val="2E75B6"/>
+          <w:sz w:val="19"/>
+          <w:szCs w:val="19"/>
+        </w:rPr>
+        <w:t xml:space="preserve"> "</w:t>
+      </w:r>
+      <w:proofErr w:type="spellStart"/>
+      <w:r>
+        <w:rPr>
+          <w:rFonts w:ascii="Consolas" w:hAnsi="Consolas" w:cs="Consolas"/>
+          <w:color w:val="2E75B6"/>
+          <w:sz w:val="19"/>
+          <w:szCs w:val="19"/>
+        </w:rPr>
+        <w:t>is_elective</w:t>
+      </w:r>
+      <w:proofErr w:type="spellEnd"/>
+      <w:r>
+        <w:rPr>
+          <w:rFonts w:ascii="Consolas" w:hAnsi="Consolas" w:cs="Consolas"/>
+          <w:color w:val="2E75B6"/>
+          <w:sz w:val="19"/>
+          <w:szCs w:val="19"/>
+        </w:rPr>
+        <w:t>"</w:t>
+      </w:r>
+      <w:r>
+        <w:rPr>
+          <w:rFonts w:ascii="Consolas" w:hAnsi="Consolas" w:cs="Consolas"/>
+          <w:color w:val="000000"/>
+          <w:sz w:val="19"/>
+          <w:szCs w:val="19"/>
+        </w:rPr>
+        <w:t xml:space="preserve">: True, </w:t>
+      </w:r>
+    </w:p>
+    <w:p>
+      <w:pPr>
+        <w:autoSpaceDE w:val="0"/>
+        <w:autoSpaceDN w:val="0"/>
+        <w:adjustRightInd w:val="0"/>
+        <w:spacing w:after="0" w:line="240" w:lineRule="auto"/>
+        <w:rPr>
+          <w:rFonts w:ascii="Consolas" w:hAnsi="Consolas" w:cs="Consolas"/>
+          <w:color w:val="000000"/>
+          <w:sz w:val="19"/>
+          <w:szCs w:val="19"/>
+        </w:rPr>
+      </w:pPr>
+      <w:r>
+        <w:rPr>
+          <w:rFonts w:ascii="Consolas" w:hAnsi="Consolas" w:cs="Consolas"/>
+          <w:color w:val="000000"/>
+          <w:sz w:val="19"/>
+          <w:szCs w:val="19"/>
+        </w:rPr>
+        <w:tab/>
+      </w:r>
+      <w:r>
+        <w:rPr>
+          <w:rFonts w:ascii="Consolas" w:hAnsi="Consolas" w:cs="Consolas"/>
+          <w:color w:val="2E75B6"/>
+          <w:sz w:val="19"/>
+          <w:szCs w:val="19"/>
+        </w:rPr>
+        <w:t xml:space="preserve"> "</w:t>
+      </w:r>
+      <w:proofErr w:type="spellStart"/>
+      <w:r>
+        <w:rPr>
+          <w:rFonts w:ascii="Consolas" w:hAnsi="Consolas" w:cs="Consolas"/>
+          <w:color w:val="2E75B6"/>
+          <w:sz w:val="19"/>
+          <w:szCs w:val="19"/>
+        </w:rPr>
+        <w:t>day"</w:t>
+      </w:r>
+      <w:r>
+        <w:rPr>
+          <w:rFonts w:ascii="Consolas" w:hAnsi="Consolas" w:cs="Consolas"/>
+          <w:color w:val="000000"/>
+          <w:sz w:val="19"/>
+          <w:szCs w:val="19"/>
+        </w:rPr>
+        <w:t>:</w:t>
+      </w:r>
+      <w:r>
+        <w:rPr>
+          <w:rFonts w:ascii="Consolas" w:hAnsi="Consolas" w:cs="Consolas"/>
+          <w:color w:val="A31515"/>
+          <w:sz w:val="19"/>
+          <w:szCs w:val="19"/>
+        </w:rPr>
+        <w:t>"A</w:t>
+      </w:r>
+      <w:proofErr w:type="spellEnd"/>
+      <w:r>
+        <w:rPr>
+          <w:rFonts w:ascii="Consolas" w:hAnsi="Consolas" w:cs="Consolas"/>
+          <w:color w:val="A31515"/>
+          <w:sz w:val="19"/>
+          <w:szCs w:val="19"/>
+        </w:rPr>
+        <w:t>"</w:t>
+      </w:r>
+      <w:r>
+        <w:rPr>
+          <w:rFonts w:ascii="Consolas" w:hAnsi="Consolas" w:cs="Consolas"/>
+          <w:color w:val="000000"/>
+          <w:sz w:val="19"/>
+          <w:szCs w:val="19"/>
+        </w:rPr>
+        <w:t>,</w:t>
+      </w:r>
+    </w:p>
+    <w:p>
+      <w:pPr>
+        <w:autoSpaceDE w:val="0"/>
+        <w:autoSpaceDN w:val="0"/>
+        <w:adjustRightInd w:val="0"/>
+        <w:spacing w:after="0" w:line="240" w:lineRule="auto"/>
+        <w:rPr>
+          <w:rFonts w:ascii="Consolas" w:hAnsi="Consolas" w:cs="Consolas"/>
+          <w:color w:val="000000"/>
+          <w:sz w:val="19"/>
+          <w:szCs w:val="19"/>
+        </w:rPr>
+      </w:pPr>
+      <w:r>
+        <w:rPr>
+          <w:rFonts w:ascii="Consolas" w:hAnsi="Consolas" w:cs="Consolas"/>
+          <w:color w:val="000000"/>
+          <w:sz w:val="19"/>
+          <w:szCs w:val="19"/>
+        </w:rPr>
+        <w:tab/>
+        <w:t xml:space="preserve"> </w:t>
+      </w:r>
+      <w:r>
+        <w:rPr>
+          <w:rFonts w:ascii="Consolas" w:hAnsi="Consolas" w:cs="Consolas"/>
+          <w:color w:val="2E75B6"/>
+          <w:sz w:val="19"/>
+          <w:szCs w:val="19"/>
+        </w:rPr>
+        <w:t>"</w:t>
+      </w:r>
+      <w:proofErr w:type="spellStart"/>
+      <w:r>
+        <w:rPr>
+          <w:rFonts w:ascii="Consolas" w:hAnsi="Consolas" w:cs="Consolas"/>
+          <w:color w:val="2E75B6"/>
+          <w:sz w:val="19"/>
+          <w:szCs w:val="19"/>
+        </w:rPr>
+        <w:t>semester"</w:t>
+      </w:r>
+      <w:r>
+        <w:rPr>
+          <w:rFonts w:ascii="Consolas" w:hAnsi="Consolas" w:cs="Consolas"/>
+          <w:color w:val="000000"/>
+          <w:sz w:val="19"/>
+          <w:szCs w:val="19"/>
+        </w:rPr>
+        <w:t>:</w:t>
+      </w:r>
+      <w:r>
+        <w:rPr>
+          <w:rFonts w:ascii="Consolas" w:hAnsi="Consolas" w:cs="Consolas"/>
+          <w:color w:val="A31515"/>
+          <w:sz w:val="19"/>
+          <w:szCs w:val="19"/>
+        </w:rPr>
+        <w:t>"A</w:t>
+      </w:r>
+      <w:proofErr w:type="spellEnd"/>
+      <w:r>
+        <w:rPr>
+          <w:rFonts w:ascii="Consolas" w:hAnsi="Consolas" w:cs="Consolas"/>
+          <w:color w:val="A31515"/>
+          <w:sz w:val="19"/>
+          <w:szCs w:val="19"/>
+        </w:rPr>
+        <w:t>"</w:t>
+      </w:r>
+      <w:r>
+        <w:rPr>
+          <w:rFonts w:ascii="Consolas" w:hAnsi="Consolas" w:cs="Consolas"/>
+          <w:color w:val="000000"/>
+          <w:sz w:val="19"/>
+          <w:szCs w:val="19"/>
+        </w:rPr>
+        <w:t>,</w:t>
+      </w:r>
+    </w:p>
+    <w:p>
+      <w:pPr>
+        <w:autoSpaceDE w:val="0"/>
+        <w:autoSpaceDN w:val="0"/>
+        <w:adjustRightInd w:val="0"/>
+        <w:spacing w:after="0" w:line="240" w:lineRule="auto"/>
+        <w:rPr>
+          <w:rFonts w:ascii="Consolas" w:hAnsi="Consolas" w:cs="Consolas"/>
+          <w:color w:val="000000"/>
+          <w:sz w:val="19"/>
+          <w:szCs w:val="19"/>
+        </w:rPr>
+      </w:pPr>
+      <w:r>
+        <w:rPr>
+          <w:rFonts w:ascii="Consolas" w:hAnsi="Consolas" w:cs="Consolas"/>
+          <w:color w:val="000000"/>
+          <w:sz w:val="19"/>
+          <w:szCs w:val="19"/>
+        </w:rPr>
+        <w:t xml:space="preserve">        </w:t>
+      </w:r>
+      <w:r>
+        <w:rPr>
+          <w:rFonts w:ascii="Consolas" w:hAnsi="Consolas" w:cs="Consolas"/>
+          <w:color w:val="2E75B6"/>
+          <w:sz w:val="19"/>
+          <w:szCs w:val="19"/>
+        </w:rPr>
+        <w:t>"start_time"</w:t>
+      </w:r>
+      <w:r>
+        <w:rPr>
+          <w:rFonts w:ascii="Consolas" w:hAnsi="Consolas" w:cs="Consolas"/>
+          <w:color w:val="000000"/>
+          <w:sz w:val="19"/>
+          <w:szCs w:val="19"/>
+        </w:rPr>
+        <w:t>:</w:t>
+      </w:r>
+      <w:r>
+        <w:rPr>
+          <w:rFonts w:ascii="Consolas" w:hAnsi="Consolas" w:cs="Consolas"/>
+          <w:color w:val="A31515"/>
+          <w:sz w:val="19"/>
+          <w:szCs w:val="19"/>
+        </w:rPr>
+        <w:t>"10:00 A"</w:t>
+      </w:r>
+      <w:r>
+        <w:rPr>
+          <w:rFonts w:ascii="Consolas" w:hAnsi="Consolas" w:cs="Consolas"/>
+          <w:color w:val="000000"/>
+          <w:sz w:val="19"/>
+          <w:szCs w:val="19"/>
+        </w:rPr>
+        <w:t>,</w:t>
+      </w:r>
+    </w:p>
+    <w:p>
+      <w:pPr>
+        <w:autoSpaceDE w:val="0"/>
+        <w:autoSpaceDN w:val="0"/>
+        <w:adjustRightInd w:val="0"/>
+        <w:spacing w:after="0" w:line="240" w:lineRule="auto"/>
+        <w:rPr>
+          <w:rFonts w:ascii="Consolas" w:hAnsi="Consolas" w:cs="Consolas"/>
+          <w:color w:val="000000"/>
+          <w:sz w:val="19"/>
+          <w:szCs w:val="19"/>
+        </w:rPr>
+      </w:pPr>
+      <w:r>
+        <w:rPr>
+          <w:rFonts w:ascii="Consolas" w:hAnsi="Consolas" w:cs="Consolas"/>
+          <w:color w:val="000000"/>
+          <w:sz w:val="19"/>
+          <w:szCs w:val="19"/>
+        </w:rPr>
+        <w:t xml:space="preserve">        </w:t>
+      </w:r>
+      <w:r>
+        <w:rPr>
+          <w:rFonts w:ascii="Consolas" w:hAnsi="Consolas" w:cs="Consolas"/>
+          <w:color w:val="2E75B6"/>
+          <w:sz w:val="19"/>
+          <w:szCs w:val="19"/>
+        </w:rPr>
+        <w:t>"end_time"</w:t>
+      </w:r>
+      <w:r>
+        <w:rPr>
+          <w:rFonts w:ascii="Consolas" w:hAnsi="Consolas" w:cs="Consolas"/>
+          <w:color w:val="000000"/>
+          <w:sz w:val="19"/>
+          <w:szCs w:val="19"/>
+        </w:rPr>
+        <w:t>:</w:t>
+      </w:r>
+      <w:r>
+        <w:rPr>
+          <w:rFonts w:ascii="Consolas" w:hAnsi="Consolas" w:cs="Consolas"/>
+          <w:color w:val="A31515"/>
+          <w:sz w:val="19"/>
+          <w:szCs w:val="19"/>
+        </w:rPr>
+        <w:t>"13:00 A"</w:t>
+      </w:r>
+      <w:r>
+        <w:rPr>
+          <w:rFonts w:ascii="Consolas" w:hAnsi="Consolas" w:cs="Consolas"/>
+          <w:color w:val="000000"/>
+          <w:sz w:val="19"/>
+          <w:szCs w:val="19"/>
+        </w:rPr>
+        <w:t>,</w:t>
+      </w:r>
+    </w:p>
+    <w:p>
+      <w:pPr>
+        <w:autoSpaceDE w:val="0"/>
+        <w:autoSpaceDN w:val="0"/>
+        <w:adjustRightInd w:val="0"/>
+        <w:spacing w:after="0" w:line="240" w:lineRule="auto"/>
+        <w:rPr>
+          <w:rFonts w:ascii="Consolas" w:hAnsi="Consolas" w:cs="Consolas"/>
+          <w:color w:val="000000"/>
+          <w:sz w:val="19"/>
+          <w:szCs w:val="19"/>
+        </w:rPr>
+      </w:pPr>
+      <w:r>
+        <w:rPr>
+          <w:rFonts w:ascii="Consolas" w:hAnsi="Consolas" w:cs="Consolas"/>
+          <w:color w:val="000000"/>
+          <w:sz w:val="19"/>
+          <w:szCs w:val="19"/>
+        </w:rPr>
+        <w:t xml:space="preserve">        </w:t>
+      </w:r>
+      <w:r>
+        <w:rPr>
+          <w:rFonts w:ascii="Consolas" w:hAnsi="Consolas" w:cs="Consolas"/>
+          <w:color w:val="2E75B6"/>
+          <w:sz w:val="19"/>
+          <w:szCs w:val="19"/>
+        </w:rPr>
+        <w:t>"link"</w:t>
+      </w:r>
+      <w:r>
+        <w:rPr>
+          <w:rFonts w:ascii="Consolas" w:hAnsi="Consolas" w:cs="Consolas"/>
+          <w:color w:val="000000"/>
+          <w:sz w:val="19"/>
+          <w:szCs w:val="19"/>
+        </w:rPr>
+        <w:t>:</w:t>
+      </w:r>
+      <w:r>
+        <w:rPr>
+          <w:rFonts w:ascii="Consolas" w:hAnsi="Consolas" w:cs="Consolas"/>
+          <w:color w:val="A31515"/>
+          <w:sz w:val="19"/>
+          <w:szCs w:val="19"/>
+        </w:rPr>
+        <w:t>"</w:t>
+      </w:r>
+      <w:proofErr w:type="spellStart"/>
+      <w:r>
+        <w:rPr>
+          <w:rFonts w:ascii="Consolas" w:hAnsi="Consolas" w:cs="Consolas"/>
+          <w:color w:val="A31515"/>
+          <w:sz w:val="19"/>
+          <w:szCs w:val="19"/>
+        </w:rPr>
+        <w:t>fsafasfa</w:t>
+      </w:r>
+      <w:proofErr w:type="spellEnd"/>
+      <w:r>
+        <w:rPr>
+          <w:rFonts w:ascii="Consolas" w:hAnsi="Consolas" w:cs="Consolas"/>
+          <w:color w:val="A31515"/>
+          <w:sz w:val="19"/>
+          <w:szCs w:val="19"/>
+        </w:rPr>
+        <w:t>"</w:t>
+      </w:r>
+    </w:p>
+    <w:p>
+      <w:pPr>
+        <w:autoSpaceDE w:val="0"/>
+        <w:autoSpaceDN w:val="0"/>
+        <w:adjustRightInd w:val="0"/>
+        <w:spacing w:after="0" w:line="240" w:lineRule="auto"/>
+        <w:rPr>
+          <w:rFonts w:ascii="Consolas" w:hAnsi="Consolas" w:cs="Consolas"/>
+          <w:color w:val="000000"/>
+          <w:sz w:val="19"/>
+          <w:szCs w:val="19"/>
+        </w:rPr>
+      </w:pPr>
+      <w:r>
+        <w:rPr>
+          <w:rFonts w:ascii="Consolas" w:hAnsi="Consolas" w:cs="Consolas"/>
+          <w:color w:val="000000"/>
+          <w:sz w:val="19"/>
+          <w:szCs w:val="19"/>
+        </w:rPr>
+        <w:t xml:space="preserve">     },  </w:t>
+      </w:r>
+    </w:p>
+    <w:p>
+      <w:pPr>
+        <w:autoSpaceDE w:val="0"/>
+        <w:autoSpaceDN w:val="0"/>
+        <w:adjustRightInd w:val="0"/>
+        <w:spacing w:after="0" w:line="240" w:lineRule="auto"/>
+        <w:rPr>
+          <w:rFonts w:ascii="Consolas" w:hAnsi="Consolas" w:cs="Consolas"/>
+          <w:color w:val="000000"/>
+          <w:sz w:val="19"/>
+          <w:szCs w:val="19"/>
+        </w:rPr>
+      </w:pPr>
+      <w:r>
+        <w:rPr>
+          <w:rFonts w:ascii="Consolas" w:hAnsi="Consolas" w:cs="Consolas"/>
+          <w:color w:val="000000"/>
+          <w:sz w:val="19"/>
+          <w:szCs w:val="19"/>
+        </w:rPr>
         <w:t xml:space="preserve">  ]   </w:t>
       </w:r>
     </w:p>
     <w:p>
       <w:pPr>
         <w:spacing w:after="0" w:line="240" w:lineRule="auto"/>
-        <w:ind w:left="720"/>
         <w:rPr>
           <w:rFonts w:ascii="Arial" w:eastAsia="Times New Roman" w:hAnsi="Arial" w:cs="Arial"/>
           <w:sz w:val="30"/>
@@ -4304,7 +5117,6 @@
     <w:p>
       <w:pPr>
         <w:spacing w:after="0" w:line="240" w:lineRule="auto"/>
-        <w:ind w:left="720"/>
         <w:rPr>
           <w:rFonts w:ascii="Arial" w:eastAsia="Times New Roman" w:hAnsi="Arial" w:cs="Arial"/>
           <w:sz w:val="30"/>
@@ -4316,29 +5128,47 @@
     <w:p>
       <w:pPr>
         <w:spacing w:after="0" w:line="240" w:lineRule="auto"/>
-        <w:ind w:left="720"/>
-        <w:rPr>
-          <w:rFonts w:ascii="Arial" w:eastAsia="Times New Roman" w:hAnsi="Arial" w:cs="Arial"/>
-          <w:sz w:val="30"/>
-          <w:szCs w:val="30"/>
-        </w:rPr>
-      </w:pPr>
-    </w:p>
-    <w:p>
-      <w:pPr>
-        <w:spacing w:after="0" w:line="240" w:lineRule="auto"/>
-        <w:ind w:left="720"/>
-        <w:rPr>
-          <w:rFonts w:ascii="Arial" w:eastAsia="Times New Roman" w:hAnsi="Arial" w:cs="Arial"/>
-          <w:sz w:val="30"/>
-          <w:szCs w:val="30"/>
-        </w:rPr>
-      </w:pPr>
-    </w:p>
-    <w:p>
-      <w:pPr>
-        <w:spacing w:after="0" w:line="240" w:lineRule="auto"/>
-        <w:ind w:left="720"/>
+        <w:rPr>
+          <w:rFonts w:ascii="Arial" w:eastAsia="Times New Roman" w:hAnsi="Arial" w:cs="Arial"/>
+          <w:sz w:val="30"/>
+          <w:szCs w:val="30"/>
+          <w:u w:val="single"/>
+        </w:rPr>
+      </w:pPr>
+    </w:p>
+    <w:p>
+      <w:pPr>
+        <w:spacing w:after="0" w:line="240" w:lineRule="auto"/>
+        <w:rPr>
+          <w:rFonts w:ascii="Arial" w:eastAsia="Times New Roman" w:hAnsi="Arial" w:cs="Arial"/>
+          <w:sz w:val="30"/>
+          <w:szCs w:val="30"/>
+        </w:rPr>
+      </w:pPr>
+    </w:p>
+    <w:p>
+      <w:pPr>
+        <w:spacing w:after="0" w:line="240" w:lineRule="auto"/>
+        <w:rPr>
+          <w:rFonts w:ascii="Arial" w:eastAsia="Times New Roman" w:hAnsi="Arial" w:cs="Arial"/>
+          <w:sz w:val="30"/>
+          <w:szCs w:val="30"/>
+        </w:rPr>
+      </w:pPr>
+    </w:p>
+    <w:p>
+      <w:pPr>
+        <w:spacing w:after="0" w:line="240" w:lineRule="auto"/>
+        <w:rPr>
+          <w:rFonts w:ascii="Arial" w:eastAsia="Times New Roman" w:hAnsi="Arial" w:cs="Arial"/>
+          <w:sz w:val="30"/>
+          <w:szCs w:val="30"/>
+        </w:rPr>
+      </w:pPr>
+    </w:p>
+    <w:p>
+      <w:pPr>
+        <w:spacing w:after="0" w:line="240" w:lineRule="auto"/>
         <w:rPr>
           <w:rFonts w:ascii="Arial" w:eastAsia="Times New Roman" w:hAnsi="Arial" w:cs="Arial"/>
           <w:sz w:val="30"/>
@@ -4376,6 +5206,7 @@
           <w:sz w:val="28"/>
           <w:szCs w:val="28"/>
         </w:rPr>
+        <w:lastRenderedPageBreak/>
         <w:t>Insert_</w:t>
       </w:r>
       <w:proofErr w:type="gramStart"/>
@@ -4682,8 +5513,11 @@
         <w:ind w:left="720"/>
         <w:rPr>
           <w:rFonts w:ascii="Arial" w:eastAsia="Times New Roman" w:hAnsi="Arial" w:cs="Arial"/>
-          <w:sz w:val="30"/>
-          <w:szCs w:val="30"/>
+          <w:b/>
+          <w:bCs/>
+          <w:sz w:val="30"/>
+          <w:szCs w:val="30"/>
+          <w:u w:val="single"/>
         </w:rPr>
       </w:pPr>
       <w:r>
@@ -4693,21 +5527,37 @@
           <w:szCs w:val="30"/>
         </w:rPr>
         <w:tab/>
+      </w:r>
+      <w:r>
+        <w:rPr>
+          <w:rFonts w:ascii="Arial" w:eastAsia="Times New Roman" w:hAnsi="Arial" w:cs="Arial"/>
+          <w:b/>
+          <w:bCs/>
+          <w:sz w:val="30"/>
+          <w:szCs w:val="30"/>
+          <w:u w:val="single"/>
+        </w:rPr>
         <w:t>Server</w:t>
       </w:r>
       <w:r>
         <w:rPr>
           <w:rFonts w:ascii="Arial" w:eastAsia="Times New Roman" w:hAnsi="Arial" w:cs="Arial"/>
-          <w:sz w:val="30"/>
-          <w:szCs w:val="30"/>
+          <w:b/>
+          <w:bCs/>
+          <w:sz w:val="30"/>
+          <w:szCs w:val="30"/>
+          <w:u w:val="single"/>
         </w:rPr>
         <w:t>-</w:t>
       </w:r>
       <w:r>
         <w:rPr>
           <w:rFonts w:ascii="Arial" w:eastAsia="Times New Roman" w:hAnsi="Arial" w:cs="Arial"/>
-          <w:sz w:val="30"/>
-          <w:szCs w:val="30"/>
+          <w:b/>
+          <w:bCs/>
+          <w:sz w:val="30"/>
+          <w:szCs w:val="30"/>
+          <w:u w:val="single"/>
         </w:rPr>
         <w:t>side:</w:t>
       </w:r>
@@ -4842,7 +5692,37 @@
           <w:sz w:val="28"/>
           <w:szCs w:val="28"/>
         </w:rPr>
-        <w:t>’ equal one if and only if the course section j and j’ are overlapping course sections in time or they are different sections of the same course.</w:t>
+        <w:t xml:space="preserve">’ equal one if and only if the course section j and j’ are overlapping course sections in time or they are different sections of the same </w:t>
+      </w:r>
+      <w:proofErr w:type="gramStart"/>
+      <w:r>
+        <w:rPr>
+          <w:sz w:val="28"/>
+          <w:szCs w:val="28"/>
+        </w:rPr>
+        <w:t>course</w:t>
+      </w:r>
+      <w:r>
+        <w:rPr>
+          <w:sz w:val="28"/>
+          <w:szCs w:val="28"/>
+        </w:rPr>
+        <w:t>(</w:t>
+      </w:r>
+      <w:proofErr w:type="gramEnd"/>
+      <w:r>
+        <w:rPr>
+          <w:sz w:val="28"/>
+          <w:szCs w:val="28"/>
+        </w:rPr>
+        <w:t>all the courses include required courses)</w:t>
+      </w:r>
+      <w:r>
+        <w:rPr>
+          <w:sz w:val="28"/>
+          <w:szCs w:val="28"/>
+        </w:rPr>
+        <w:t>.</w:t>
       </w:r>
     </w:p>
     <w:p>
@@ -4933,6 +5813,14 @@
     </w:p>
     <w:p>
       <w:pPr>
+        <w:rPr>
+          <w:sz w:val="28"/>
+          <w:szCs w:val="28"/>
+        </w:rPr>
+      </w:pPr>
+    </w:p>
+    <w:p>
+      <w:pPr>
         <w:pStyle w:val="ListParagraph"/>
         <w:ind w:left="1800"/>
         <w:rPr>
@@ -4953,86 +5841,6 @@
     </w:p>
     <w:p>
       <w:pPr>
-        <w:pStyle w:val="ListParagraph"/>
-        <w:ind w:left="1800"/>
-        <w:rPr>
-          <w:sz w:val="28"/>
-          <w:szCs w:val="28"/>
-        </w:rPr>
-      </w:pPr>
-    </w:p>
-    <w:p>
-      <w:pPr>
-        <w:pStyle w:val="ListParagraph"/>
-        <w:ind w:left="1800"/>
-        <w:rPr>
-          <w:sz w:val="28"/>
-          <w:szCs w:val="28"/>
-        </w:rPr>
-      </w:pPr>
-    </w:p>
-    <w:p>
-      <w:pPr>
-        <w:pStyle w:val="ListParagraph"/>
-        <w:ind w:left="1800"/>
-        <w:rPr>
-          <w:sz w:val="28"/>
-          <w:szCs w:val="28"/>
-        </w:rPr>
-      </w:pPr>
-    </w:p>
-    <w:p>
-      <w:pPr>
-        <w:pStyle w:val="ListParagraph"/>
-        <w:ind w:left="1800"/>
-        <w:rPr>
-          <w:sz w:val="28"/>
-          <w:szCs w:val="28"/>
-        </w:rPr>
-      </w:pPr>
-    </w:p>
-    <w:p>
-      <w:pPr>
-        <w:pStyle w:val="ListParagraph"/>
-        <w:ind w:left="1800"/>
-        <w:rPr>
-          <w:sz w:val="28"/>
-          <w:szCs w:val="28"/>
-        </w:rPr>
-      </w:pPr>
-    </w:p>
-    <w:p>
-      <w:pPr>
-        <w:pStyle w:val="ListParagraph"/>
-        <w:ind w:left="1800"/>
-        <w:rPr>
-          <w:sz w:val="28"/>
-          <w:szCs w:val="28"/>
-        </w:rPr>
-      </w:pPr>
-    </w:p>
-    <w:p>
-      <w:pPr>
-        <w:pStyle w:val="ListParagraph"/>
-        <w:ind w:left="1800"/>
-        <w:rPr>
-          <w:sz w:val="28"/>
-          <w:szCs w:val="28"/>
-        </w:rPr>
-      </w:pPr>
-    </w:p>
-    <w:p>
-      <w:pPr>
-        <w:pStyle w:val="ListParagraph"/>
-        <w:ind w:left="1800"/>
-        <w:rPr>
-          <w:sz w:val="28"/>
-          <w:szCs w:val="28"/>
-        </w:rPr>
-      </w:pPr>
-    </w:p>
-    <w:p>
-      <w:pPr>
         <w:spacing w:after="0" w:line="240" w:lineRule="auto"/>
         <w:rPr>
           <w:rFonts w:ascii="Arial" w:eastAsia="Times New Roman" w:hAnsi="Arial" w:cs="Arial"/>
@@ -5128,10 +5936,10 @@
           <w:noProof/>
         </w:rPr>
         <w:drawing>
-          <wp:inline distT="0" distB="0" distL="0" distR="0" wp14:anchorId="67ECA80C" wp14:editId="312AA916">
-            <wp:extent cx="5943600" cy="3962400"/>
+          <wp:inline distT="0" distB="0" distL="0" distR="0" wp14:anchorId="55724C3F" wp14:editId="1BBDD5F0">
+            <wp:extent cx="6787562" cy="5374640"/>
             <wp:effectExtent l="0" t="0" r="0" b="0"/>
-            <wp:docPr id="1" name="Picture 1"/>
+            <wp:docPr id="13" name="תמונה 13"/>
             <wp:cNvGraphicFramePr>
               <a:graphicFrameLocks xmlns:a="http://schemas.openxmlformats.org/drawingml/2006/main" noChangeAspect="1"/>
             </wp:cNvGraphicFramePr>
@@ -5139,23 +5947,36 @@
               <a:graphicData uri="http://schemas.openxmlformats.org/drawingml/2006/picture">
                 <pic:pic xmlns:pic="http://schemas.openxmlformats.org/drawingml/2006/picture">
                   <pic:nvPicPr>
-                    <pic:cNvPr id="1" name=""/>
-                    <pic:cNvPicPr/>
+                    <pic:cNvPr id="0" name="Picture 1"/>
+                    <pic:cNvPicPr>
+                      <a:picLocks noChangeAspect="1" noChangeArrowheads="1"/>
+                    </pic:cNvPicPr>
                   </pic:nvPicPr>
                   <pic:blipFill>
-                    <a:blip r:embed="rId6"/>
+                    <a:blip r:embed="rId6" cstate="print">
+                      <a:extLst>
+                        <a:ext uri="{28A0092B-C50C-407E-A947-70E740481C1C}">
+                          <a14:useLocalDpi xmlns:a14="http://schemas.microsoft.com/office/drawing/2010/main" val="0"/>
+                        </a:ext>
+                      </a:extLst>
+                    </a:blip>
+                    <a:srcRect/>
                     <a:stretch>
                       <a:fillRect/>
                     </a:stretch>
                   </pic:blipFill>
-                  <pic:spPr>
+                  <pic:spPr bwMode="auto">
                     <a:xfrm>
                       <a:off x="0" y="0"/>
-                      <a:ext cx="5943600" cy="3962400"/>
+                      <a:ext cx="6817827" cy="5398605"/>
                     </a:xfrm>
                     <a:prstGeom prst="rect">
                       <a:avLst/>
                     </a:prstGeom>
+                    <a:noFill/>
+                    <a:ln>
+                      <a:noFill/>
+                    </a:ln>
                   </pic:spPr>
                 </pic:pic>
               </a:graphicData>
@@ -5231,86 +6052,6 @@
           <w:rFonts w:ascii="Arial" w:eastAsia="Times New Roman" w:hAnsi="Arial" w:cs="Arial"/>
           <w:sz w:val="30"/>
           <w:szCs w:val="30"/>
-        </w:rPr>
-      </w:pPr>
-    </w:p>
-    <w:p>
-      <w:pPr>
-        <w:spacing w:after="0" w:line="240" w:lineRule="auto"/>
-        <w:rPr>
-          <w:rFonts w:ascii="Arial" w:eastAsia="Times New Roman" w:hAnsi="Arial" w:cs="Arial"/>
-          <w:sz w:val="30"/>
-          <w:szCs w:val="30"/>
-        </w:rPr>
-      </w:pPr>
-    </w:p>
-    <w:p>
-      <w:pPr>
-        <w:spacing w:after="0" w:line="240" w:lineRule="auto"/>
-        <w:rPr>
-          <w:rFonts w:ascii="Arial" w:eastAsia="Times New Roman" w:hAnsi="Arial" w:cs="Arial"/>
-          <w:sz w:val="30"/>
-          <w:szCs w:val="30"/>
-        </w:rPr>
-      </w:pPr>
-    </w:p>
-    <w:p>
-      <w:pPr>
-        <w:spacing w:after="0" w:line="240" w:lineRule="auto"/>
-        <w:rPr>
-          <w:rFonts w:ascii="Arial" w:eastAsia="Times New Roman" w:hAnsi="Arial" w:cs="Arial"/>
-          <w:sz w:val="30"/>
-          <w:szCs w:val="30"/>
-        </w:rPr>
-      </w:pPr>
-    </w:p>
-    <w:p>
-      <w:pPr>
-        <w:spacing w:after="0" w:line="240" w:lineRule="auto"/>
-        <w:rPr>
-          <w:rFonts w:ascii="Arial" w:eastAsia="Times New Roman" w:hAnsi="Arial" w:cs="Arial"/>
-          <w:sz w:val="30"/>
-          <w:szCs w:val="30"/>
-        </w:rPr>
-      </w:pPr>
-    </w:p>
-    <w:p>
-      <w:pPr>
-        <w:spacing w:after="0" w:line="240" w:lineRule="auto"/>
-        <w:rPr>
-          <w:rFonts w:ascii="Arial" w:eastAsia="Times New Roman" w:hAnsi="Arial" w:cs="Arial"/>
-          <w:sz w:val="30"/>
-          <w:szCs w:val="30"/>
-        </w:rPr>
-      </w:pPr>
-    </w:p>
-    <w:p>
-      <w:pPr>
-        <w:spacing w:after="0" w:line="240" w:lineRule="auto"/>
-        <w:rPr>
-          <w:rFonts w:ascii="Arial" w:eastAsia="Times New Roman" w:hAnsi="Arial" w:cs="Arial"/>
-          <w:sz w:val="30"/>
-          <w:szCs w:val="30"/>
-        </w:rPr>
-      </w:pPr>
-    </w:p>
-    <w:p>
-      <w:pPr>
-        <w:spacing w:after="0" w:line="240" w:lineRule="auto"/>
-        <w:rPr>
-          <w:rFonts w:ascii="Arial" w:eastAsia="Times New Roman" w:hAnsi="Arial" w:cs="Arial"/>
-          <w:sz w:val="30"/>
-          <w:szCs w:val="30"/>
-        </w:rPr>
-      </w:pPr>
-    </w:p>
-    <w:p>
-      <w:pPr>
-        <w:spacing w:after="0" w:line="240" w:lineRule="auto"/>
-        <w:rPr>
-          <w:rFonts w:ascii="Arial" w:eastAsia="Times New Roman" w:hAnsi="Arial" w:cs="Arial"/>
-          <w:sz w:val="40"/>
-          <w:szCs w:val="40"/>
         </w:rPr>
       </w:pPr>
     </w:p>
@@ -5865,7 +6606,7 @@
         <mc:AlternateContent>
           <mc:Choice Requires="wps">
             <w:drawing>
-              <wp:anchor distT="0" distB="0" distL="114300" distR="114300" simplePos="0" relativeHeight="251665408" behindDoc="0" locked="0" layoutInCell="1" allowOverlap="1" wp14:anchorId="45E4C62D" wp14:editId="375360A5">
+              <wp:anchor distT="0" distB="0" distL="114300" distR="114300" simplePos="0" relativeHeight="251665408" behindDoc="0" locked="0" layoutInCell="1" allowOverlap="1" wp14:anchorId="45E4C62D" wp14:editId="156CD9E0">
                 <wp:simplePos x="0" y="0"/>
                 <wp:positionH relativeFrom="column">
                   <wp:posOffset>2409190</wp:posOffset>
@@ -5923,7 +6664,7 @@
           </mc:Choice>
           <mc:Fallback>
             <w:pict>
-              <v:shapetype w14:anchorId="7950E950" id="_x0000_t32" coordsize="21600,21600" o:spt="32" o:oned="t" path="m,l21600,21600e" filled="f">
+              <v:shapetype w14:anchorId="46010F0D" id="_x0000_t32" coordsize="21600,21600" o:spt="32" o:oned="t" path="m,l21600,21600e" filled="f">
                 <v:path arrowok="t" fillok="f" o:connecttype="none"/>
                 <o:lock v:ext="edit" shapetype="t"/>
               </v:shapetype>
@@ -5980,7 +6721,7 @@
         <mc:AlternateContent>
           <mc:Choice Requires="wps">
             <w:drawing>
-              <wp:anchor distT="0" distB="0" distL="114300" distR="114300" simplePos="0" relativeHeight="251669504" behindDoc="0" locked="0" layoutInCell="1" allowOverlap="1" wp14:anchorId="3287D2A5" wp14:editId="29C110BC">
+              <wp:anchor distT="0" distB="0" distL="114300" distR="114300" simplePos="0" relativeHeight="251669504" behindDoc="0" locked="0" layoutInCell="1" allowOverlap="1" wp14:anchorId="3287D2A5" wp14:editId="58AC6679">
                 <wp:simplePos x="0" y="0"/>
                 <wp:positionH relativeFrom="column">
                   <wp:posOffset>2438400</wp:posOffset>
@@ -6038,7 +6779,7 @@
           </mc:Choice>
           <mc:Fallback>
             <w:pict>
-              <v:shape w14:anchorId="186908D0" id="Straight Arrow Connector 9" o:spid="_x0000_s1026" type="#_x0000_t32" style="position:absolute;margin-left:192pt;margin-top:9.2pt;width:7.2pt;height:0;flip:x;z-index:251669504;visibility:visible;mso-wrap-style:square;mso-width-percent:0;mso-height-percent:0;mso-wrap-distance-left:9pt;mso-wrap-distance-top:0;mso-wrap-distance-right:9pt;mso-wrap-distance-bottom:0;mso-position-horizontal:absolute;mso-position-horizontal-relative:text;mso-position-vertical:absolute;mso-position-vertical-relative:text;mso-width-percent:0;mso-height-percent:0;mso-width-relative:margin;mso-height-relative:margin" o:gfxdata="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" strokecolor="black [3200]" strokeweight="1.5pt">
+              <v:shape w14:anchorId="5DA87DD7" id="Straight Arrow Connector 9" o:spid="_x0000_s1026" type="#_x0000_t32" style="position:absolute;margin-left:192pt;margin-top:9.2pt;width:7.2pt;height:0;flip:x;z-index:251669504;visibility:visible;mso-wrap-style:square;mso-width-percent:0;mso-height-percent:0;mso-wrap-distance-left:9pt;mso-wrap-distance-top:0;mso-wrap-distance-right:9pt;mso-wrap-distance-bottom:0;mso-position-horizontal:absolute;mso-position-horizontal-relative:text;mso-position-vertical:absolute;mso-position-vertical-relative:text;mso-width-percent:0;mso-height-percent:0;mso-width-relative:margin;mso-height-relative:margin" o:gfxdata="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" strokecolor="black [3200]" strokeweight="1.5pt">
                 <v:stroke endarrow="block" joinstyle="miter"/>
               </v:shape>
             </w:pict>
@@ -6275,7 +7016,7 @@
                                 <w:sz w:val="32"/>
                                 <w:szCs w:val="32"/>
                               </w:rPr>
-                              <w:t>mySQL</w:t>
+                              <w:t>Django</w:t>
                             </w:r>
                           </w:p>
                           <w:p>
@@ -6384,7 +7125,7 @@
                           <w:sz w:val="32"/>
                           <w:szCs w:val="32"/>
                         </w:rPr>
-                        <w:t>mySQL</w:t>
+                        <w:t>Django</w:t>
                       </w:r>
                     </w:p>
                     <w:p>
@@ -6547,21 +7288,8 @@
                                 <w:sz w:val="32"/>
                                 <w:szCs w:val="32"/>
                               </w:rPr>
-                              <w:t>TypeScript</w:t>
+                              <w:t>Java</w:t>
                             </w:r>
-                          </w:p>
-                          <w:p>
-                            <w:pPr>
-                              <w:spacing w:line="240" w:lineRule="auto"/>
-                              <w:jc w:val="center"/>
-                              <w:rPr>
-                                <w:b/>
-                                <w:bCs/>
-                                <w:color w:val="000000" w:themeColor="text1"/>
-                                <w:sz w:val="32"/>
-                                <w:szCs w:val="32"/>
-                              </w:rPr>
-                            </w:pPr>
                             <w:r>
                               <w:rPr>
                                 <w:b/>
@@ -6570,7 +7298,7 @@
                                 <w:sz w:val="32"/>
                                 <w:szCs w:val="32"/>
                               </w:rPr>
-                              <w:t>Anguler</w:t>
+                              <w:t>Script</w:t>
                             </w:r>
                           </w:p>
                           <w:bookmarkEnd w:id="0"/>
@@ -6581,6 +7309,27 @@
                                 <w:color w:val="000000" w:themeColor="text1"/>
                               </w:rPr>
                             </w:pPr>
+                            <w:r>
+                              <w:rPr>
+                                <w:rFonts w:hint="cs"/>
+                                <w:b/>
+                                <w:bCs/>
+                                <w:color w:val="000000" w:themeColor="text1"/>
+                                <w:sz w:val="32"/>
+                                <w:szCs w:val="32"/>
+                              </w:rPr>
+                              <w:t>R</w:t>
+                            </w:r>
+                            <w:r>
+                              <w:rPr>
+                                <w:b/>
+                                <w:bCs/>
+                                <w:color w:val="000000" w:themeColor="text1"/>
+                                <w:sz w:val="32"/>
+                                <w:szCs w:val="32"/>
+                              </w:rPr>
+                              <w:t>eact</w:t>
+                            </w:r>
                           </w:p>
                           <w:p>
                             <w:pPr>
@@ -6691,21 +7440,8 @@
                           <w:sz w:val="32"/>
                           <w:szCs w:val="32"/>
                         </w:rPr>
-                        <w:t>TypeScript</w:t>
+                        <w:t>Java</w:t>
                       </w:r>
-                    </w:p>
-                    <w:p>
-                      <w:pPr>
-                        <w:spacing w:line="240" w:lineRule="auto"/>
-                        <w:jc w:val="center"/>
-                        <w:rPr>
-                          <w:b/>
-                          <w:bCs/>
-                          <w:color w:val="000000" w:themeColor="text1"/>
-                          <w:sz w:val="32"/>
-                          <w:szCs w:val="32"/>
-                        </w:rPr>
-                      </w:pPr>
                       <w:r>
                         <w:rPr>
                           <w:b/>
@@ -6714,7 +7450,7 @@
                           <w:sz w:val="32"/>
                           <w:szCs w:val="32"/>
                         </w:rPr>
-                        <w:t>Anguler</w:t>
+                        <w:t>Script</w:t>
                       </w:r>
                     </w:p>
                     <w:bookmarkEnd w:id="1"/>
@@ -6725,6 +7461,27 @@
                           <w:color w:val="000000" w:themeColor="text1"/>
                         </w:rPr>
                       </w:pPr>
+                      <w:r>
+                        <w:rPr>
+                          <w:rFonts w:hint="cs"/>
+                          <w:b/>
+                          <w:bCs/>
+                          <w:color w:val="000000" w:themeColor="text1"/>
+                          <w:sz w:val="32"/>
+                          <w:szCs w:val="32"/>
+                        </w:rPr>
+                        <w:t>R</w:t>
+                      </w:r>
+                      <w:r>
+                        <w:rPr>
+                          <w:b/>
+                          <w:bCs/>
+                          <w:color w:val="000000" w:themeColor="text1"/>
+                          <w:sz w:val="32"/>
+                          <w:szCs w:val="32"/>
+                        </w:rPr>
+                        <w:t>eact</w:t>
+                      </w:r>
                     </w:p>
                     <w:p>
                       <w:pPr>
@@ -6877,146 +7634,6 @@
         <w:spacing w:after="0" w:line="240" w:lineRule="auto"/>
         <w:rPr>
           <w:rFonts w:ascii="Arial" w:eastAsia="Times New Roman" w:hAnsi="Arial" w:cs="Arial"/>
-          <w:sz w:val="30"/>
-          <w:szCs w:val="30"/>
-        </w:rPr>
-      </w:pPr>
-    </w:p>
-    <w:p>
-      <w:pPr>
-        <w:spacing w:after="0" w:line="240" w:lineRule="auto"/>
-        <w:rPr>
-          <w:rFonts w:ascii="Arial" w:eastAsia="Times New Roman" w:hAnsi="Arial" w:cs="Arial"/>
-          <w:sz w:val="30"/>
-          <w:szCs w:val="30"/>
-        </w:rPr>
-      </w:pPr>
-    </w:p>
-    <w:p>
-      <w:pPr>
-        <w:spacing w:after="0" w:line="240" w:lineRule="auto"/>
-        <w:rPr>
-          <w:rFonts w:ascii="Arial" w:eastAsia="Times New Roman" w:hAnsi="Arial" w:cs="Arial"/>
-          <w:sz w:val="30"/>
-          <w:szCs w:val="30"/>
-        </w:rPr>
-      </w:pPr>
-    </w:p>
-    <w:p>
-      <w:pPr>
-        <w:spacing w:after="0" w:line="240" w:lineRule="auto"/>
-        <w:rPr>
-          <w:rFonts w:ascii="Arial" w:eastAsia="Times New Roman" w:hAnsi="Arial" w:cs="Arial"/>
-          <w:sz w:val="30"/>
-          <w:szCs w:val="30"/>
-        </w:rPr>
-      </w:pPr>
-    </w:p>
-    <w:p>
-      <w:pPr>
-        <w:spacing w:after="0" w:line="240" w:lineRule="auto"/>
-        <w:rPr>
-          <w:rFonts w:ascii="Arial" w:eastAsia="Times New Roman" w:hAnsi="Arial" w:cs="Arial"/>
-          <w:sz w:val="30"/>
-          <w:szCs w:val="30"/>
-        </w:rPr>
-      </w:pPr>
-    </w:p>
-    <w:p>
-      <w:pPr>
-        <w:spacing w:after="0" w:line="240" w:lineRule="auto"/>
-        <w:rPr>
-          <w:rFonts w:ascii="Arial" w:eastAsia="Times New Roman" w:hAnsi="Arial" w:cs="Arial"/>
-          <w:sz w:val="30"/>
-          <w:szCs w:val="30"/>
-        </w:rPr>
-      </w:pPr>
-    </w:p>
-    <w:p>
-      <w:pPr>
-        <w:spacing w:after="0" w:line="240" w:lineRule="auto"/>
-        <w:rPr>
-          <w:rFonts w:ascii="Arial" w:eastAsia="Times New Roman" w:hAnsi="Arial" w:cs="Arial"/>
-          <w:sz w:val="30"/>
-          <w:szCs w:val="30"/>
-        </w:rPr>
-      </w:pPr>
-    </w:p>
-    <w:p>
-      <w:pPr>
-        <w:spacing w:after="0" w:line="240" w:lineRule="auto"/>
-        <w:rPr>
-          <w:rFonts w:ascii="Arial" w:eastAsia="Times New Roman" w:hAnsi="Arial" w:cs="Arial"/>
-          <w:sz w:val="30"/>
-          <w:szCs w:val="30"/>
-        </w:rPr>
-      </w:pPr>
-    </w:p>
-    <w:p>
-      <w:pPr>
-        <w:spacing w:after="0" w:line="240" w:lineRule="auto"/>
-        <w:rPr>
-          <w:rFonts w:ascii="Arial" w:eastAsia="Times New Roman" w:hAnsi="Arial" w:cs="Arial"/>
-          <w:sz w:val="30"/>
-          <w:szCs w:val="30"/>
-        </w:rPr>
-      </w:pPr>
-    </w:p>
-    <w:p>
-      <w:pPr>
-        <w:spacing w:after="0" w:line="240" w:lineRule="auto"/>
-        <w:rPr>
-          <w:rFonts w:ascii="Arial" w:eastAsia="Times New Roman" w:hAnsi="Arial" w:cs="Arial"/>
-          <w:sz w:val="30"/>
-          <w:szCs w:val="30"/>
-        </w:rPr>
-      </w:pPr>
-    </w:p>
-    <w:p>
-      <w:pPr>
-        <w:spacing w:after="0" w:line="240" w:lineRule="auto"/>
-        <w:rPr>
-          <w:rFonts w:ascii="Arial" w:eastAsia="Times New Roman" w:hAnsi="Arial" w:cs="Arial"/>
-          <w:sz w:val="30"/>
-          <w:szCs w:val="30"/>
-        </w:rPr>
-      </w:pPr>
-    </w:p>
-    <w:p>
-      <w:pPr>
-        <w:spacing w:after="0" w:line="240" w:lineRule="auto"/>
-        <w:rPr>
-          <w:rFonts w:ascii="Arial" w:eastAsia="Times New Roman" w:hAnsi="Arial" w:cs="Arial"/>
-          <w:sz w:val="30"/>
-          <w:szCs w:val="30"/>
-        </w:rPr>
-      </w:pPr>
-    </w:p>
-    <w:p>
-      <w:pPr>
-        <w:spacing w:after="0" w:line="240" w:lineRule="auto"/>
-        <w:rPr>
-          <w:rFonts w:ascii="Arial" w:eastAsia="Times New Roman" w:hAnsi="Arial" w:cs="Arial"/>
-          <w:sz w:val="30"/>
-          <w:szCs w:val="30"/>
-        </w:rPr>
-      </w:pPr>
-    </w:p>
-    <w:p>
-      <w:pPr>
-        <w:spacing w:after="0" w:line="240" w:lineRule="auto"/>
-        <w:rPr>
-          <w:rFonts w:ascii="Arial" w:eastAsia="Times New Roman" w:hAnsi="Arial" w:cs="Arial"/>
-          <w:sz w:val="30"/>
-          <w:szCs w:val="30"/>
-        </w:rPr>
-      </w:pPr>
-    </w:p>
-    <w:p>
-      <w:pPr>
-        <w:spacing w:after="0" w:line="240" w:lineRule="auto"/>
-        <w:rPr>
-          <w:rFonts w:ascii="Arial" w:eastAsia="Times New Roman" w:hAnsi="Arial" w:cs="Arial"/>
           <w:sz w:val="34"/>
           <w:szCs w:val="34"/>
         </w:rPr>
@@ -7027,7 +7644,6 @@
           <w:sz w:val="34"/>
           <w:szCs w:val="34"/>
         </w:rPr>
-        <w:lastRenderedPageBreak/>
         <w:t>3.2 Decomposition Description</w:t>
       </w:r>
     </w:p>
@@ -7050,14 +7666,243 @@
           <w:szCs w:val="30"/>
         </w:rPr>
       </w:pPr>
+    </w:p>
+    <w:p>
+      <w:pPr>
+        <w:spacing w:after="0" w:line="240" w:lineRule="auto"/>
+        <w:rPr>
+          <w:rFonts w:ascii="Arial" w:eastAsia="Times New Roman" w:hAnsi="Arial" w:cs="Arial"/>
+          <w:sz w:val="30"/>
+          <w:szCs w:val="30"/>
+        </w:rPr>
+      </w:pPr>
       <w:r>
         <w:rPr>
           <w:noProof/>
         </w:rPr>
+        <mc:AlternateContent>
+          <mc:Choice Requires="wps">
+            <w:drawing>
+              <wp:anchor distT="0" distB="0" distL="114300" distR="114300" simplePos="0" relativeHeight="251673600" behindDoc="0" locked="0" layoutInCell="1" allowOverlap="1" wp14:anchorId="31A2CF3A" wp14:editId="318573AB">
+                <wp:simplePos x="0" y="0"/>
+                <wp:positionH relativeFrom="column">
+                  <wp:posOffset>812800</wp:posOffset>
+                </wp:positionH>
+                <wp:positionV relativeFrom="paragraph">
+                  <wp:posOffset>83820</wp:posOffset>
+                </wp:positionV>
+                <wp:extent cx="889000" cy="381000"/>
+                <wp:effectExtent l="0" t="0" r="25400" b="19050"/>
+                <wp:wrapNone/>
+                <wp:docPr id="12" name="Text Box 12"/>
+                <wp:cNvGraphicFramePr/>
+                <a:graphic xmlns:a="http://schemas.openxmlformats.org/drawingml/2006/main">
+                  <a:graphicData uri="http://schemas.microsoft.com/office/word/2010/wordprocessingShape">
+                    <wps:wsp>
+                      <wps:cNvSpPr txBox="1"/>
+                      <wps:spPr>
+                        <a:xfrm>
+                          <a:off x="0" y="0"/>
+                          <a:ext cx="889000" cy="381000"/>
+                        </a:xfrm>
+                        <a:prstGeom prst="rect">
+                          <a:avLst/>
+                        </a:prstGeom>
+                        <a:solidFill>
+                          <a:schemeClr val="lt1"/>
+                        </a:solidFill>
+                        <a:ln w="6350">
+                          <a:solidFill>
+                            <a:schemeClr val="bg1"/>
+                          </a:solidFill>
+                        </a:ln>
+                      </wps:spPr>
+                      <wps:txbx>
+                        <w:txbxContent>
+                          <w:p>
+                            <w:pPr>
+                              <w:rPr>
+                                <w:b/>
+                                <w:bCs/>
+                                <w:sz w:val="32"/>
+                                <w:szCs w:val="32"/>
+                              </w:rPr>
+                            </w:pPr>
+                            <w:r>
+                              <w:rPr>
+                                <w:b/>
+                                <w:bCs/>
+                                <w:sz w:val="32"/>
+                                <w:szCs w:val="32"/>
+                              </w:rPr>
+                              <w:t>Django</w:t>
+                            </w:r>
+                          </w:p>
+                        </w:txbxContent>
+                      </wps:txbx>
+                      <wps:bodyPr rot="0" spcFirstLastPara="0" vertOverflow="overflow" horzOverflow="overflow" vert="horz" wrap="square" lIns="91440" tIns="45720" rIns="91440" bIns="45720" numCol="1" spcCol="0" rtlCol="0" fromWordArt="0" anchor="t" anchorCtr="0" forceAA="0" compatLnSpc="1">
+                        <a:prstTxWarp prst="textNoShape">
+                          <a:avLst/>
+                        </a:prstTxWarp>
+                        <a:noAutofit/>
+                      </wps:bodyPr>
+                    </wps:wsp>
+                  </a:graphicData>
+                </a:graphic>
+                <wp14:sizeRelH relativeFrom="margin">
+                  <wp14:pctWidth>0</wp14:pctWidth>
+                </wp14:sizeRelH>
+                <wp14:sizeRelV relativeFrom="margin">
+                  <wp14:pctHeight>0</wp14:pctHeight>
+                </wp14:sizeRelV>
+              </wp:anchor>
+            </w:drawing>
+          </mc:Choice>
+          <mc:Fallback>
+            <w:pict>
+              <v:shapetype w14:anchorId="31A2CF3A" id="_x0000_t202" coordsize="21600,21600" o:spt="202" path="m,l,21600r21600,l21600,xe">
+                <v:stroke joinstyle="miter"/>
+                <v:path gradientshapeok="t" o:connecttype="rect"/>
+              </v:shapetype>
+              <v:shape id="Text Box 12" o:spid="_x0000_s1030" type="#_x0000_t202" style="position:absolute;margin-left:64pt;margin-top:6.6pt;width:70pt;height:30pt;z-index:251673600;visibility:visible;mso-wrap-style:square;mso-width-percent:0;mso-height-percent:0;mso-wrap-distance-left:9pt;mso-wrap-distance-top:0;mso-wrap-distance-right:9pt;mso-wrap-distance-bottom:0;mso-position-horizontal:absolute;mso-position-horizontal-relative:text;mso-position-vertical:absolute;mso-position-vertical-relative:text;mso-width-percent:0;mso-height-percent:0;mso-width-relative:margin;mso-height-relative:margin;v-text-anchor:top" o:gfxdata="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" fillcolor="white [3201]" strokecolor="white [3212]" strokeweight=".5pt">
+                <v:textbox>
+                  <w:txbxContent>
+                    <w:p>
+                      <w:pPr>
+                        <w:rPr>
+                          <w:b/>
+                          <w:bCs/>
+                          <w:sz w:val="32"/>
+                          <w:szCs w:val="32"/>
+                        </w:rPr>
+                      </w:pPr>
+                      <w:r>
+                        <w:rPr>
+                          <w:b/>
+                          <w:bCs/>
+                          <w:sz w:val="32"/>
+                          <w:szCs w:val="32"/>
+                        </w:rPr>
+                        <w:t>Django</w:t>
+                      </w:r>
+                    </w:p>
+                  </w:txbxContent>
+                </v:textbox>
+              </v:shape>
+            </w:pict>
+          </mc:Fallback>
+        </mc:AlternateContent>
+      </w:r>
+      <w:r>
+        <w:rPr>
+          <w:noProof/>
+        </w:rPr>
+        <mc:AlternateContent>
+          <mc:Choice Requires="wps">
+            <w:drawing>
+              <wp:anchor distT="0" distB="0" distL="114300" distR="114300" simplePos="0" relativeHeight="251670528" behindDoc="0" locked="0" layoutInCell="1" allowOverlap="1" wp14:anchorId="7FECEC3B" wp14:editId="7DECF78E">
+                <wp:simplePos x="0" y="0"/>
+                <wp:positionH relativeFrom="column">
+                  <wp:posOffset>793750</wp:posOffset>
+                </wp:positionH>
+                <wp:positionV relativeFrom="paragraph">
+                  <wp:posOffset>7620</wp:posOffset>
+                </wp:positionV>
+                <wp:extent cx="933450" cy="508000"/>
+                <wp:effectExtent l="0" t="0" r="19050" b="25400"/>
+                <wp:wrapNone/>
+                <wp:docPr id="10" name="Rectangle: Rounded Corners 10"/>
+                <wp:cNvGraphicFramePr/>
+                <a:graphic xmlns:a="http://schemas.openxmlformats.org/drawingml/2006/main">
+                  <a:graphicData uri="http://schemas.microsoft.com/office/word/2010/wordprocessingShape">
+                    <wps:wsp>
+                      <wps:cNvSpPr/>
+                      <wps:spPr>
+                        <a:xfrm>
+                          <a:off x="0" y="0"/>
+                          <a:ext cx="933450" cy="508000"/>
+                        </a:xfrm>
+                        <a:prstGeom prst="roundRect">
+                          <a:avLst/>
+                        </a:prstGeom>
+                        <a:solidFill>
+                          <a:schemeClr val="bg1"/>
+                        </a:solidFill>
+                        <a:ln>
+                          <a:solidFill>
+                            <a:schemeClr val="tx1"/>
+                          </a:solidFill>
+                        </a:ln>
+                      </wps:spPr>
+                      <wps:style>
+                        <a:lnRef idx="2">
+                          <a:schemeClr val="accent1">
+                            <a:shade val="50000"/>
+                          </a:schemeClr>
+                        </a:lnRef>
+                        <a:fillRef idx="1">
+                          <a:schemeClr val="accent1"/>
+                        </a:fillRef>
+                        <a:effectRef idx="0">
+                          <a:schemeClr val="accent1"/>
+                        </a:effectRef>
+                        <a:fontRef idx="minor">
+                          <a:schemeClr val="lt1"/>
+                        </a:fontRef>
+                      </wps:style>
+                      <wps:txbx>
+                        <w:txbxContent>
+                          <w:p/>
+                        </w:txbxContent>
+                      </wps:txbx>
+                      <wps:bodyPr rot="0" spcFirstLastPara="0" vertOverflow="overflow" horzOverflow="overflow" vert="horz" wrap="square" lIns="91440" tIns="45720" rIns="91440" bIns="45720" numCol="1" spcCol="0" rtlCol="0" fromWordArt="0" anchor="ctr" anchorCtr="0" forceAA="0" compatLnSpc="1">
+                        <a:prstTxWarp prst="textNoShape">
+                          <a:avLst/>
+                        </a:prstTxWarp>
+                        <a:noAutofit/>
+                      </wps:bodyPr>
+                    </wps:wsp>
+                  </a:graphicData>
+                </a:graphic>
+                <wp14:sizeRelH relativeFrom="margin">
+                  <wp14:pctWidth>0</wp14:pctWidth>
+                </wp14:sizeRelH>
+                <wp14:sizeRelV relativeFrom="margin">
+                  <wp14:pctHeight>0</wp14:pctHeight>
+                </wp14:sizeRelV>
+              </wp:anchor>
+            </w:drawing>
+          </mc:Choice>
+          <mc:Fallback>
+            <w:pict>
+              <v:roundrect w14:anchorId="7FECEC3B" id="Rectangle: Rounded Corners 10" o:spid="_x0000_s1031" style="position:absolute;margin-left:62.5pt;margin-top:.6pt;width:73.5pt;height:40pt;z-index:251670528;visibility:visible;mso-wrap-style:square;mso-width-percent:0;mso-height-percent:0;mso-wrap-distance-left:9pt;mso-wrap-distance-top:0;mso-wrap-distance-right:9pt;mso-wrap-distance-bottom:0;mso-position-horizontal:absolute;mso-position-horizontal-relative:text;mso-position-vertical:absolute;mso-position-vertical-relative:text;mso-width-percent:0;mso-height-percent:0;mso-width-relative:margin;mso-height-relative:margin;v-text-anchor:middle" arcsize="10923f" o:gfxdata="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" fillcolor="white [3212]" strokecolor="black [3213]" strokeweight="1pt">
+                <v:stroke joinstyle="miter"/>
+                <v:textbox>
+                  <w:txbxContent>
+                    <w:p/>
+                  </w:txbxContent>
+                </v:textbox>
+              </v:roundrect>
+            </w:pict>
+          </mc:Fallback>
+        </mc:AlternateContent>
+      </w:r>
+      <w:r>
+        <w:rPr>
+          <w:noProof/>
+        </w:rPr>
         <w:drawing>
-          <wp:inline distT="0" distB="0" distL="0" distR="0" wp14:anchorId="45B098BB" wp14:editId="00224C6E">
-            <wp:extent cx="5943600" cy="3760967"/>
-            <wp:effectExtent l="0" t="0" r="0" b="0"/>
+          <wp:anchor distT="0" distB="0" distL="114300" distR="114300" simplePos="0" relativeHeight="251658239" behindDoc="0" locked="0" layoutInCell="1" allowOverlap="1" wp14:anchorId="23115D6B" wp14:editId="56853D00">
+            <wp:simplePos x="0" y="0"/>
+            <wp:positionH relativeFrom="column">
+              <wp:posOffset>882650</wp:posOffset>
+            </wp:positionH>
+            <wp:positionV relativeFrom="paragraph">
+              <wp:posOffset>8255</wp:posOffset>
+            </wp:positionV>
+            <wp:extent cx="3803650" cy="2406650"/>
+            <wp:effectExtent l="0" t="0" r="6350" b="0"/>
+            <wp:wrapSquare wrapText="bothSides"/>
             <wp:docPr id="2" name="Picture 2"/>
             <wp:cNvGraphicFramePr>
               <a:graphicFrameLocks xmlns:a="http://schemas.openxmlformats.org/drawingml/2006/main" noChangeAspect="1"/>
@@ -7070,14 +7915,20 @@
                     <pic:cNvPicPr/>
                   </pic:nvPicPr>
                   <pic:blipFill rotWithShape="1">
-                    <a:blip r:embed="rId7"/>
+                    <a:blip r:embed="rId7">
+                      <a:extLst>
+                        <a:ext uri="{28A0092B-C50C-407E-A947-70E740481C1C}">
+                          <a14:useLocalDpi xmlns:a14="http://schemas.microsoft.com/office/drawing/2010/main" val="0"/>
+                        </a:ext>
+                      </a:extLst>
+                    </a:blip>
                     <a:srcRect t="-1" b="2167"/>
                     <a:stretch/>
                   </pic:blipFill>
                   <pic:spPr bwMode="auto">
                     <a:xfrm>
                       <a:off x="0" y="0"/>
-                      <a:ext cx="5943600" cy="3760967"/>
+                      <a:ext cx="3803650" cy="2406650"/>
                     </a:xfrm>
                     <a:prstGeom prst="rect">
                       <a:avLst/>
@@ -7094,59 +7945,15 @@
                 </pic:pic>
               </a:graphicData>
             </a:graphic>
-          </wp:inline>
+            <wp14:sizeRelH relativeFrom="page">
+              <wp14:pctWidth>0</wp14:pctWidth>
+            </wp14:sizeRelH>
+            <wp14:sizeRelV relativeFrom="page">
+              <wp14:pctHeight>0</wp14:pctHeight>
+            </wp14:sizeRelV>
+          </wp:anchor>
         </w:drawing>
       </w:r>
-    </w:p>
-    <w:p>
-      <w:pPr>
-        <w:spacing w:after="0" w:line="240" w:lineRule="auto"/>
-        <w:rPr>
-          <w:rFonts w:ascii="Arial" w:eastAsia="Times New Roman" w:hAnsi="Arial" w:cs="Arial"/>
-          <w:sz w:val="30"/>
-          <w:szCs w:val="30"/>
-        </w:rPr>
-      </w:pPr>
-    </w:p>
-    <w:p>
-      <w:pPr>
-        <w:spacing w:after="0" w:line="240" w:lineRule="auto"/>
-        <w:rPr>
-          <w:rFonts w:ascii="Arial" w:eastAsia="Times New Roman" w:hAnsi="Arial" w:cs="Arial"/>
-          <w:sz w:val="30"/>
-          <w:szCs w:val="30"/>
-        </w:rPr>
-      </w:pPr>
-    </w:p>
-    <w:p>
-      <w:pPr>
-        <w:spacing w:after="0" w:line="240" w:lineRule="auto"/>
-        <w:rPr>
-          <w:rFonts w:ascii="Arial" w:eastAsia="Times New Roman" w:hAnsi="Arial" w:cs="Arial"/>
-          <w:sz w:val="30"/>
-          <w:szCs w:val="30"/>
-        </w:rPr>
-      </w:pPr>
-    </w:p>
-    <w:p>
-      <w:pPr>
-        <w:spacing w:after="0" w:line="240" w:lineRule="auto"/>
-        <w:rPr>
-          <w:rFonts w:ascii="Arial" w:eastAsia="Times New Roman" w:hAnsi="Arial" w:cs="Arial"/>
-          <w:sz w:val="30"/>
-          <w:szCs w:val="30"/>
-        </w:rPr>
-      </w:pPr>
-    </w:p>
-    <w:p>
-      <w:pPr>
-        <w:spacing w:after="0" w:line="240" w:lineRule="auto"/>
-        <w:rPr>
-          <w:rFonts w:ascii="Arial" w:eastAsia="Times New Roman" w:hAnsi="Arial" w:cs="Arial"/>
-          <w:sz w:val="30"/>
-          <w:szCs w:val="30"/>
-        </w:rPr>
-      </w:pPr>
     </w:p>
     <w:p>
       <w:pPr>
@@ -7283,7 +8090,6 @@
           <w:sz w:val="40"/>
           <w:szCs w:val="40"/>
         </w:rPr>
-        <w:lastRenderedPageBreak/>
         <w:t>4. D</w:t>
       </w:r>
       <w:r>
@@ -7617,7 +8423,6 @@
           <w:sz w:val="40"/>
           <w:szCs w:val="40"/>
         </w:rPr>
-        <w:lastRenderedPageBreak/>
         <w:t>5</w:t>
       </w:r>
       <w:r>
@@ -7912,7 +8717,21 @@
           <w:sz w:val="28"/>
           <w:szCs w:val="28"/>
         </w:rPr>
-        <w:t xml:space="preserve"> and rates the elective courses as he/she sees fit,</w:t>
+        <w:t xml:space="preserve"> and ra</w:t>
+      </w:r>
+      <w:r>
+        <w:rPr>
+          <w:sz w:val="28"/>
+          <w:szCs w:val="28"/>
+        </w:rPr>
+        <w:t>nk</w:t>
+      </w:r>
+      <w:r>
+        <w:rPr>
+          <w:sz w:val="28"/>
+          <w:szCs w:val="28"/>
+        </w:rPr>
+        <w:t>s the elective courses as he/she sees fit,</w:t>
       </w:r>
       <w:r>
         <w:rPr>
@@ -7926,7 +8745,21 @@
           <w:sz w:val="28"/>
           <w:szCs w:val="28"/>
         </w:rPr>
-        <w:t>and this rate will be editable until the deadline th</w:t>
+        <w:t>and this ra</w:t>
+      </w:r>
+      <w:r>
+        <w:rPr>
+          <w:sz w:val="28"/>
+          <w:szCs w:val="28"/>
+        </w:rPr>
+        <w:t>nk</w:t>
+      </w:r>
+      <w:r>
+        <w:rPr>
+          <w:sz w:val="28"/>
+          <w:szCs w:val="28"/>
+        </w:rPr>
+        <w:t xml:space="preserve"> will be editable until the deadline th</w:t>
       </w:r>
       <w:r>
         <w:rPr>
@@ -8368,7 +9201,6 @@
           <w:sz w:val="44"/>
           <w:szCs w:val="44"/>
         </w:rPr>
-        <w:lastRenderedPageBreak/>
         <w:t xml:space="preserve">6. </w:t>
       </w:r>
       <w:r>
@@ -8422,7 +9254,7 @@
           <w:sz w:val="28"/>
           <w:szCs w:val="28"/>
         </w:rPr>
-        <w:t>Front</w:t>
+        <w:t>Lihi</w:t>
       </w:r>
       <w:r>
         <w:rPr>
@@ -8430,7 +9262,7 @@
           <w:sz w:val="28"/>
           <w:szCs w:val="28"/>
         </w:rPr>
-        <w:t xml:space="preserve"> End:</w:t>
+        <w:t>:</w:t>
       </w:r>
       <w:r>
         <w:rPr>
@@ -8438,33 +9270,25 @@
           <w:sz w:val="28"/>
           <w:szCs w:val="28"/>
         </w:rPr>
-        <w:t xml:space="preserve"> </w:t>
-      </w:r>
+        <w:t xml:space="preserve"> will be responsible for the </w:t>
+      </w:r>
+      <w:proofErr w:type="spellStart"/>
       <w:r>
         <w:rPr>
           <w:rFonts w:asciiTheme="minorBidi" w:hAnsiTheme="minorBidi" w:cstheme="minorBidi"/>
           <w:sz w:val="28"/>
           <w:szCs w:val="28"/>
         </w:rPr>
-        <w:t xml:space="preserve">Lihi will be responsible for the UI of the course rankings, </w:t>
-      </w:r>
-      <w:proofErr w:type="spellStart"/>
+        <w:t>FrontEnd</w:t>
+      </w:r>
+      <w:proofErr w:type="spellEnd"/>
       <w:r>
         <w:rPr>
           <w:rFonts w:asciiTheme="minorBidi" w:hAnsiTheme="minorBidi" w:cstheme="minorBidi"/>
           <w:sz w:val="28"/>
           <w:szCs w:val="28"/>
         </w:rPr>
-        <w:t>Itay</w:t>
-      </w:r>
-      <w:proofErr w:type="spellEnd"/>
-      <w:r>
-        <w:rPr>
-          <w:rFonts w:asciiTheme="minorBidi" w:hAnsiTheme="minorBidi" w:cstheme="minorBidi"/>
-          <w:sz w:val="28"/>
-          <w:szCs w:val="28"/>
-        </w:rPr>
-        <w:t xml:space="preserve"> will be responsible for the UI of presenting the course information</w:t>
+        <w:t>.</w:t>
       </w:r>
     </w:p>
     <w:p>
@@ -8477,13 +9301,58 @@
           <w:szCs w:val="28"/>
         </w:rPr>
       </w:pPr>
+      <w:proofErr w:type="spellStart"/>
       <w:r>
         <w:rPr>
           <w:rFonts w:asciiTheme="minorBidi" w:hAnsiTheme="minorBidi" w:cstheme="minorBidi"/>
           <w:sz w:val="28"/>
           <w:szCs w:val="28"/>
         </w:rPr>
-        <w:t>Back End: Joseph will work on the algorithm and the database.</w:t>
+        <w:t>Itay</w:t>
+      </w:r>
+      <w:proofErr w:type="spellEnd"/>
+      <w:r>
+        <w:rPr>
+          <w:rFonts w:asciiTheme="minorBidi" w:hAnsiTheme="minorBidi" w:cstheme="minorBidi"/>
+          <w:sz w:val="28"/>
+          <w:szCs w:val="28"/>
+        </w:rPr>
+        <w:t>: will work on the database and will define the models.</w:t>
+      </w:r>
+    </w:p>
+    <w:p>
+      <w:pPr>
+        <w:pStyle w:val="NormalWeb"/>
+        <w:ind w:left="720"/>
+        <w:rPr>
+          <w:rFonts w:asciiTheme="minorBidi" w:hAnsiTheme="minorBidi" w:cstheme="minorBidi"/>
+          <w:sz w:val="28"/>
+          <w:szCs w:val="28"/>
+        </w:rPr>
+      </w:pPr>
+      <w:r>
+        <w:rPr>
+          <w:rFonts w:asciiTheme="minorBidi" w:hAnsiTheme="minorBidi" w:cstheme="minorBidi"/>
+          <w:sz w:val="28"/>
+          <w:szCs w:val="28"/>
+        </w:rPr>
+        <w:t>Joseph</w:t>
+      </w:r>
+      <w:r>
+        <w:rPr>
+          <w:rFonts w:asciiTheme="minorBidi" w:hAnsiTheme="minorBidi" w:cstheme="minorBidi"/>
+          <w:sz w:val="28"/>
+          <w:szCs w:val="28"/>
+        </w:rPr>
+        <w:t>:</w:t>
+      </w:r>
+      <w:r>
+        <w:rPr>
+          <w:rFonts w:asciiTheme="minorBidi" w:hAnsiTheme="minorBidi" w:cstheme="minorBidi"/>
+          <w:sz w:val="28"/>
+          <w:szCs w:val="28"/>
+        </w:rPr>
+        <w:t xml:space="preserve"> will work on the algorithm.</w:t>
       </w:r>
     </w:p>
     <w:p>
